--- a/project/CMPS350-Project-Phase2-Report-ConfPlus.docx
+++ b/project/CMPS350-Project-Phase2-Report-ConfPlus.docx
@@ -1,6 +1,6 @@
 
 <file path=word/document.xml><?xml version="1.0" encoding="utf-8"?>
-<w:document xmlns:wpc="http://schemas.microsoft.com/office/word/2010/wordprocessingCanvas" xmlns:cx="http://schemas.microsoft.com/office/drawing/2014/chartex" xmlns:cx1="http://schemas.microsoft.com/office/drawing/2015/9/8/chartex" xmlns:cx2="http://schemas.microsoft.com/office/drawing/2015/10/21/chartex" xmlns:cx3="http://schemas.microsoft.com/office/drawing/2016/5/9/chartex" xmlns:cx4="http://schemas.microsoft.com/office/drawing/2016/5/10/chartex" xmlns:cx5="http://schemas.microsoft.com/office/drawing/2016/5/11/chartex" xmlns:cx6="http://schemas.microsoft.com/office/drawing/2016/5/12/chartex" xmlns:cx7="http://schemas.microsoft.com/office/drawing/2016/5/13/chartex" xmlns:cx8="http://schemas.microsoft.com/office/drawing/2016/5/14/chartex" xmlns:mc="http://schemas.openxmlformats.org/markup-compatibility/2006" xmlns:aink="http://schemas.microsoft.com/office/drawing/2016/ink" xmlns:am3d="http://schemas.microsoft.com/office/drawing/2017/model3d" xmlns:o="urn:schemas-microsoft-com:office:office" xmlns:oel="http://schemas.microsoft.com/office/2019/extlst" xmlns:r="http://schemas.openxmlformats.org/officeDocument/2006/relationships" xmlns:m="http://schemas.openxmlformats.org/officeDocument/2006/math" xmlns:v="urn:schemas-microsoft-com:vml" xmlns:wp14="http://schemas.microsoft.com/office/word/2010/wordprocessingDrawing" xmlns:wp="http://schemas.openxmlformats.org/drawingml/2006/wordprocessingDrawing" xmlns:w10="urn:schemas-microsoft-com:office:word" xmlns:w="http://schemas.openxmlformats.org/wordprocessingml/2006/main" xmlns:w14="http://schemas.microsoft.com/office/word/2010/wordml" xmlns:w15="http://schemas.microsoft.com/office/word/2012/wordml" xmlns:w16cex="http://schemas.microsoft.com/office/word/2018/wordml/cex" xmlns:w16cid="http://schemas.microsoft.com/office/word/2016/wordml/cid" xmlns:w16="http://schemas.microsoft.com/office/word/2018/wordml" xmlns:w16du="http://schemas.microsoft.com/office/word/2023/wordml/word16du" xmlns:w16sdtdh="http://schemas.microsoft.com/office/word/2020/wordml/sdtdatahash" xmlns:w16se="http://schemas.microsoft.com/office/word/2015/wordml/symex" xmlns:wpg="http://schemas.microsoft.com/office/word/2010/wordprocessingGroup" xmlns:wpi="http://schemas.microsoft.com/office/word/2010/wordprocessingInk" xmlns:wne="http://schemas.microsoft.com/office/word/2006/wordml" xmlns:wps="http://schemas.microsoft.com/office/word/2010/wordprocessingShape" mc:Ignorable="w14 w15 w16se w16cid w16 w16cex w16sdtdh wp14">
+<w:document xmlns:wpc="http://schemas.microsoft.com/office/word/2010/wordprocessingCanvas" xmlns:cx="http://schemas.microsoft.com/office/drawing/2014/chartex" xmlns:cx1="http://schemas.microsoft.com/office/drawing/2015/9/8/chartex" xmlns:cx2="http://schemas.microsoft.com/office/drawing/2015/10/21/chartex" xmlns:cx3="http://schemas.microsoft.com/office/drawing/2016/5/9/chartex" xmlns:cx4="http://schemas.microsoft.com/office/drawing/2016/5/10/chartex" xmlns:cx5="http://schemas.microsoft.com/office/drawing/2016/5/11/chartex" xmlns:cx6="http://schemas.microsoft.com/office/drawing/2016/5/12/chartex" xmlns:cx7="http://schemas.microsoft.com/office/drawing/2016/5/13/chartex" xmlns:cx8="http://schemas.microsoft.com/office/drawing/2016/5/14/chartex" xmlns:mc="http://schemas.openxmlformats.org/markup-compatibility/2006" xmlns:aink="http://schemas.microsoft.com/office/drawing/2016/ink" xmlns:am3d="http://schemas.microsoft.com/office/drawing/2017/model3d" xmlns:o="urn:schemas-microsoft-com:office:office" xmlns:oel="http://schemas.microsoft.com/office/2019/extlst" xmlns:r="http://schemas.openxmlformats.org/officeDocument/2006/relationships" xmlns:m="http://schemas.openxmlformats.org/officeDocument/2006/math" xmlns:v="urn:schemas-microsoft-com:vml" xmlns:wp14="http://schemas.microsoft.com/office/word/2010/wordprocessingDrawing" xmlns:wp="http://schemas.openxmlformats.org/drawingml/2006/wordprocessingDrawing" xmlns:w10="urn:schemas-microsoft-com:office:word" xmlns:w="http://schemas.openxmlformats.org/wordprocessingml/2006/main" xmlns:w14="http://schemas.microsoft.com/office/word/2010/wordml" xmlns:w15="http://schemas.microsoft.com/office/word/2012/wordml" xmlns:w16cex="http://schemas.microsoft.com/office/word/2018/wordml/cex" xmlns:w16cid="http://schemas.microsoft.com/office/word/2016/wordml/cid" xmlns:w16="http://schemas.microsoft.com/office/word/2018/wordml" xmlns:w16sdtdh="http://schemas.microsoft.com/office/word/2020/wordml/sdtdatahash" xmlns:w16se="http://schemas.microsoft.com/office/word/2015/wordml/symex" xmlns:wpg="http://schemas.microsoft.com/office/word/2010/wordprocessingGroup" xmlns:wpi="http://schemas.microsoft.com/office/word/2010/wordprocessingInk" xmlns:wne="http://schemas.microsoft.com/office/word/2006/wordml" xmlns:wps="http://schemas.microsoft.com/office/word/2010/wordprocessingShape" mc:Ignorable="w14 w15 w16se w16cid w16 w16cex w16sdtdh wp14">
   <w:body>
     <w:tbl>
       <w:tblPr>
@@ -179,8 +179,20 @@
                 <w:sz w:val="24"/>
                 <w:szCs w:val="24"/>
               </w:rPr>
-              <w:t>WebApp UI using Next.js and Data Management using Prisma</w:t>
-            </w:r>
+              <w:t xml:space="preserve">WebApp UI using Next.js and Data Management using </w:t>
+            </w:r>
+            <w:proofErr w:type="gramStart"/>
+            <w:r>
+              <w:rPr>
+                <w:b/>
+                <w:bCs/>
+                <w:color w:val="4F81BD"/>
+                <w:sz w:val="24"/>
+                <w:szCs w:val="24"/>
+              </w:rPr>
+              <w:t>Prisma</w:t>
+            </w:r>
+            <w:proofErr w:type="gramEnd"/>
           </w:p>
           <w:p>
             <w:pPr>
@@ -202,7 +214,29 @@
                 <w:sz w:val="24"/>
                 <w:szCs w:val="24"/>
               </w:rPr>
-              <w:t>Conference Management System (ConfPlus)</w:t>
+              <w:t>Conference Management System (</w:t>
+            </w:r>
+            <w:proofErr w:type="spellStart"/>
+            <w:r>
+              <w:rPr>
+                <w:b/>
+                <w:bCs/>
+                <w:color w:val="833C0B" w:themeColor="accent2" w:themeShade="80"/>
+                <w:sz w:val="24"/>
+                <w:szCs w:val="24"/>
+              </w:rPr>
+              <w:t>ConfPlus</w:t>
+            </w:r>
+            <w:proofErr w:type="spellEnd"/>
+            <w:r>
+              <w:rPr>
+                <w:b/>
+                <w:bCs/>
+                <w:color w:val="833C0B" w:themeColor="accent2" w:themeShade="80"/>
+                <w:sz w:val="24"/>
+                <w:szCs w:val="24"/>
+              </w:rPr>
+              <w:t>)</w:t>
             </w:r>
           </w:p>
           <w:p>
@@ -330,9 +364,8 @@
                 <w:color w:val="auto"/>
                 <w:sz w:val="24"/>
                 <w:szCs w:val="24"/>
-                <w:highlight w:val="yellow"/>
-              </w:rPr>
-              <w:t>?</w:t>
+              </w:rPr>
+              <w:t xml:space="preserve"> T26</w:t>
             </w:r>
           </w:p>
         </w:tc>
@@ -392,6 +425,7 @@
                 <w:szCs w:val="24"/>
               </w:rPr>
             </w:pPr>
+            <w:proofErr w:type="spellStart"/>
             <w:r>
               <w:rPr>
                 <w:bCs/>
@@ -399,8 +433,29 @@
                 <w:sz w:val="24"/>
                 <w:szCs w:val="24"/>
               </w:rPr>
-              <w:t>Student1 full name (StudentId)</w:t>
-            </w:r>
+              <w:t>Ghada</w:t>
+            </w:r>
+            <w:proofErr w:type="spellEnd"/>
+            <w:r>
+              <w:rPr>
+                <w:bCs/>
+                <w:color w:val="auto"/>
+                <w:sz w:val="24"/>
+                <w:szCs w:val="24"/>
+              </w:rPr>
+              <w:t xml:space="preserve"> Al </w:t>
+            </w:r>
+            <w:proofErr w:type="spellStart"/>
+            <w:r>
+              <w:rPr>
+                <w:bCs/>
+                <w:color w:val="auto"/>
+                <w:sz w:val="24"/>
+                <w:szCs w:val="24"/>
+              </w:rPr>
+              <w:t>Naimi</w:t>
+            </w:r>
+            <w:proofErr w:type="spellEnd"/>
           </w:p>
           <w:p>
             <w:pPr>
@@ -421,7 +476,27 @@
                 <w:sz w:val="24"/>
                 <w:szCs w:val="24"/>
               </w:rPr>
-              <w:t>Student2 full name (StudentId)</w:t>
+              <w:t>Student2 full name (</w:t>
+            </w:r>
+            <w:proofErr w:type="spellStart"/>
+            <w:r>
+              <w:rPr>
+                <w:bCs/>
+                <w:color w:val="auto"/>
+                <w:sz w:val="24"/>
+                <w:szCs w:val="24"/>
+              </w:rPr>
+              <w:t>StudentId</w:t>
+            </w:r>
+            <w:proofErr w:type="spellEnd"/>
+            <w:r>
+              <w:rPr>
+                <w:bCs/>
+                <w:color w:val="auto"/>
+                <w:sz w:val="24"/>
+                <w:szCs w:val="24"/>
+              </w:rPr>
+              <w:t>)</w:t>
             </w:r>
           </w:p>
           <w:p>
@@ -443,7 +518,27 @@
                 <w:sz w:val="24"/>
                 <w:szCs w:val="24"/>
               </w:rPr>
-              <w:t>Student3 full name (StudentId)</w:t>
+              <w:t>Student3 full name (</w:t>
+            </w:r>
+            <w:proofErr w:type="spellStart"/>
+            <w:r>
+              <w:rPr>
+                <w:bCs/>
+                <w:color w:val="auto"/>
+                <w:sz w:val="24"/>
+                <w:szCs w:val="24"/>
+              </w:rPr>
+              <w:t>StudentId</w:t>
+            </w:r>
+            <w:proofErr w:type="spellEnd"/>
+            <w:r>
+              <w:rPr>
+                <w:bCs/>
+                <w:color w:val="auto"/>
+                <w:sz w:val="24"/>
+                <w:szCs w:val="24"/>
+              </w:rPr>
+              <w:t>)</w:t>
             </w:r>
           </w:p>
           <w:p>
@@ -495,9 +590,8 @@
                 <w:color w:val="auto"/>
                 <w:sz w:val="24"/>
                 <w:szCs w:val="24"/>
-                <w:highlight w:val="yellow"/>
-              </w:rPr>
-              <w:t>student1</w:t>
+              </w:rPr>
+              <w:t>ga1513753@qu.edu.qa</w:t>
             </w:r>
             <w:r>
               <w:rPr>
@@ -506,7 +600,7 @@
                 <w:sz w:val="24"/>
                 <w:szCs w:val="24"/>
               </w:rPr>
-              <w:t xml:space="preserve">@student.qu.edu.qa; </w:t>
+              <w:t xml:space="preserve">; </w:t>
             </w:r>
             <w:r>
               <w:rPr>
@@ -622,6 +716,7 @@
         </w:rPr>
         <w:t xml:space="preserve"> or </w:t>
       </w:r>
+      <w:proofErr w:type="gramStart"/>
       <w:r>
         <w:rPr>
           <w:b/>
@@ -632,7 +727,20 @@
           <w:highlight w:val="yellow"/>
           <w:shd w:val="clear" w:color="auto" w:fill="FFFFFF" w:themeFill="background1"/>
         </w:rPr>
-        <w:t>Not done</w:t>
+        <w:t>Not</w:t>
+      </w:r>
+      <w:proofErr w:type="gramEnd"/>
+      <w:r>
+        <w:rPr>
+          <w:b/>
+          <w:i/>
+          <w:iCs/>
+          <w:sz w:val="21"/>
+          <w:szCs w:val="21"/>
+          <w:highlight w:val="yellow"/>
+          <w:shd w:val="clear" w:color="auto" w:fill="FFFFFF" w:themeFill="background1"/>
+        </w:rPr>
+        <w:t xml:space="preserve"> done</w:t>
       </w:r>
       <w:r>
         <w:rPr>
@@ -891,7 +999,15 @@
               <w:t>Init DB: p</w:t>
             </w:r>
             <w:r>
-              <w:t>opulate the database with the data from the json files</w:t>
+              <w:t xml:space="preserve">opulate the database with the data from the </w:t>
+            </w:r>
+            <w:proofErr w:type="spellStart"/>
+            <w:r>
+              <w:t>json</w:t>
+            </w:r>
+            <w:proofErr w:type="spellEnd"/>
+            <w:r>
+              <w:t xml:space="preserve"> files</w:t>
             </w:r>
             <w:r>
               <w:t xml:space="preserve"> in seed.js</w:t>
@@ -2109,6 +2225,7 @@
       <w:r>
         <w:t xml:space="preserve"> (lose 40% of assigned grade and </w:t>
       </w:r>
+      <w:proofErr w:type="gramStart"/>
       <w:r>
         <w:rPr>
           <w:b/>
@@ -2116,7 +2233,17 @@
           <w:i/>
           <w:iCs/>
         </w:rPr>
-        <w:t>Not done</w:t>
+        <w:t>Not</w:t>
+      </w:r>
+      <w:proofErr w:type="gramEnd"/>
+      <w:r>
+        <w:rPr>
+          <w:b/>
+          <w:bCs/>
+          <w:i/>
+          <w:iCs/>
+        </w:rPr>
+        <w:t xml:space="preserve"> done</w:t>
       </w:r>
       <w:r>
         <w:t xml:space="preserve"> (get 0). The remaining grade is assigned to the quality of the implementation. </w:t>
@@ -2232,10 +2359,58 @@
         <w:spacing w:before="240" w:after="120"/>
       </w:pPr>
       <w:r>
-        <w:t>3 technical lessons learned from your submitted solution vs. the model solution</w:t>
+        <w:t xml:space="preserve">3 technical lessons learned from your submitted solution vs. the model </w:t>
+      </w:r>
+      <w:proofErr w:type="gramStart"/>
+      <w:r>
+        <w:t>solution</w:t>
+      </w:r>
+      <w:proofErr w:type="gramEnd"/>
+    </w:p>
+    <w:p/>
+    <w:p>
+      <w:r>
+        <w:t xml:space="preserve">I learned how to create fewer </w:t>
+      </w:r>
+      <w:proofErr w:type="spellStart"/>
+      <w:r>
+        <w:t>css</w:t>
+      </w:r>
+      <w:proofErr w:type="spellEnd"/>
+      <w:r>
+        <w:t xml:space="preserve"> files rather a </w:t>
+      </w:r>
+      <w:proofErr w:type="spellStart"/>
+      <w:r>
+        <w:t>css</w:t>
+      </w:r>
+      <w:proofErr w:type="spellEnd"/>
+      <w:r>
+        <w:t xml:space="preserve"> file for everything. This helped understand how to save space. Another thing I learned is html formatting, and how to make sure everything is the same by recycling the same section. </w:t>
+      </w:r>
+      <w:proofErr w:type="gramStart"/>
+      <w:r>
+        <w:t>Lastly</w:t>
+      </w:r>
+      <w:proofErr w:type="gramEnd"/>
+      <w:r>
+        <w:t xml:space="preserve"> I learned how to use </w:t>
+      </w:r>
+      <w:proofErr w:type="spellStart"/>
+      <w:r>
+        <w:t>js</w:t>
+      </w:r>
+      <w:proofErr w:type="spellEnd"/>
+      <w:r>
+        <w:t xml:space="preserve"> files and html in an efficient way.</w:t>
       </w:r>
     </w:p>
     <w:p/>
+    <w:p>
+      <w:pPr>
+        <w:ind w:left="370"/>
+      </w:pPr>
+    </w:p>
     <w:p>
       <w:pPr>
         <w:pStyle w:val="Heading1"/>
@@ -2246,7 +2421,47 @@
         <w:spacing w:before="240" w:after="120"/>
       </w:pPr>
       <w:r>
+        <w:lastRenderedPageBreak/>
         <w:t>Data Model diagram</w:t>
+      </w:r>
+    </w:p>
+    <w:p>
+      <w:r>
+        <w:drawing>
+          <wp:inline distT="0" distB="0" distL="0" distR="0" wp14:anchorId="66178C99" wp14:editId="791BBAE6">
+            <wp:extent cx="6129655" cy="1776730"/>
+            <wp:effectExtent l="0" t="0" r="4445" b="1270"/>
+            <wp:docPr id="966226573" name="Picture 1" descr="A screenshot of a computer&#10;&#10;Description automatically generated with low confidence"/>
+            <wp:cNvGraphicFramePr>
+              <a:graphicFrameLocks xmlns:a="http://schemas.openxmlformats.org/drawingml/2006/main" noChangeAspect="1"/>
+            </wp:cNvGraphicFramePr>
+            <a:graphic xmlns:a="http://schemas.openxmlformats.org/drawingml/2006/main">
+              <a:graphicData uri="http://schemas.openxmlformats.org/drawingml/2006/picture">
+                <pic:pic xmlns:pic="http://schemas.openxmlformats.org/drawingml/2006/picture">
+                  <pic:nvPicPr>
+                    <pic:cNvPr id="966226573" name="Picture 1" descr="A screenshot of a computer&#10;&#10;Description automatically generated with low confidence"/>
+                    <pic:cNvPicPr/>
+                  </pic:nvPicPr>
+                  <pic:blipFill>
+                    <a:blip r:embed="rId12"/>
+                    <a:stretch>
+                      <a:fillRect/>
+                    </a:stretch>
+                  </pic:blipFill>
+                  <pic:spPr>
+                    <a:xfrm>
+                      <a:off x="0" y="0"/>
+                      <a:ext cx="6129655" cy="1776730"/>
+                    </a:xfrm>
+                    <a:prstGeom prst="rect">
+                      <a:avLst/>
+                    </a:prstGeom>
+                  </pic:spPr>
+                </pic:pic>
+              </a:graphicData>
+            </a:graphic>
+          </wp:inline>
+        </w:drawing>
       </w:r>
     </w:p>
     <w:p/>
@@ -2269,35 +2484,39 @@
     <w:tbl>
       <w:tblPr>
         <w:tblStyle w:val="TableGrid"/>
-        <w:tblW w:w="10065" w:type="dxa"/>
-        <w:tblInd w:w="-147" w:type="dxa"/>
+        <w:tblW w:w="8725" w:type="dxa"/>
         <w:tblLook w:val="04A0" w:firstRow="1" w:lastRow="0" w:firstColumn="1" w:lastColumn="0" w:noHBand="0" w:noVBand="1"/>
       </w:tblPr>
       <w:tblGrid>
-        <w:gridCol w:w="2694"/>
-        <w:gridCol w:w="2835"/>
-        <w:gridCol w:w="4536"/>
+        <w:gridCol w:w="2892"/>
+        <w:gridCol w:w="3133"/>
+        <w:gridCol w:w="2700"/>
       </w:tblGrid>
       <w:tr>
-        <w:tc>
-          <w:tcPr>
-            <w:tcW w:w="2694" w:type="dxa"/>
-            <w:shd w:val="clear" w:color="auto" w:fill="E7E6E6" w:themeFill="background2"/>
-          </w:tcPr>
-          <w:p>
-            <w:pPr>
-              <w:spacing w:after="0" w:line="240" w:lineRule="auto"/>
-              <w:ind w:left="0" w:right="11" w:firstLine="0"/>
+        <w:trPr>
+          <w:trHeight w:val="449"/>
+        </w:trPr>
+        <w:tc>
+          <w:tcPr>
+            <w:tcW w:w="2892" w:type="dxa"/>
+          </w:tcPr>
+          <w:p>
+            <w:pPr>
               <w:jc w:val="center"/>
               <w:rPr>
                 <w:b/>
                 <w:bCs/>
+                <w:sz w:val="28"/>
+                <w:szCs w:val="28"/>
+                <w:lang w:bidi="ar-SY"/>
               </w:rPr>
             </w:pPr>
             <w:r>
               <w:rPr>
                 <w:b/>
                 <w:bCs/>
+                <w:sz w:val="28"/>
+                <w:szCs w:val="28"/>
               </w:rPr>
               <w:t>Page</w:t>
             </w:r>
@@ -2305,23 +2524,25 @@
         </w:tc>
         <w:tc>
           <w:tcPr>
-            <w:tcW w:w="2835" w:type="dxa"/>
-            <w:shd w:val="clear" w:color="auto" w:fill="E7E6E6" w:themeFill="background2"/>
-          </w:tcPr>
-          <w:p>
-            <w:pPr>
-              <w:spacing w:after="0" w:line="240" w:lineRule="auto"/>
-              <w:ind w:left="0" w:right="11" w:firstLine="0"/>
+            <w:tcW w:w="3133" w:type="dxa"/>
+          </w:tcPr>
+          <w:p>
+            <w:pPr>
               <w:jc w:val="center"/>
               <w:rPr>
                 <w:b/>
                 <w:bCs/>
+                <w:sz w:val="28"/>
+                <w:szCs w:val="28"/>
+                <w:lang w:bidi="ar-SY"/>
               </w:rPr>
             </w:pPr>
             <w:r>
               <w:rPr>
                 <w:b/>
                 <w:bCs/>
+                <w:sz w:val="28"/>
+                <w:szCs w:val="28"/>
               </w:rPr>
               <w:t>Components</w:t>
             </w:r>
@@ -2329,23 +2550,25 @@
         </w:tc>
         <w:tc>
           <w:tcPr>
-            <w:tcW w:w="4536" w:type="dxa"/>
-            <w:shd w:val="clear" w:color="auto" w:fill="E7E6E6" w:themeFill="background2"/>
-          </w:tcPr>
-          <w:p>
-            <w:pPr>
-              <w:spacing w:after="0" w:line="240" w:lineRule="auto"/>
-              <w:ind w:left="0" w:right="11" w:firstLine="0"/>
+            <w:tcW w:w="2700" w:type="dxa"/>
+          </w:tcPr>
+          <w:p>
+            <w:pPr>
               <w:jc w:val="center"/>
               <w:rPr>
                 <w:b/>
                 <w:bCs/>
+                <w:sz w:val="28"/>
+                <w:szCs w:val="28"/>
+                <w:lang w:bidi="ar-SY"/>
               </w:rPr>
             </w:pPr>
             <w:r>
               <w:rPr>
                 <w:b/>
                 <w:bCs/>
+                <w:sz w:val="28"/>
+                <w:szCs w:val="28"/>
               </w:rPr>
               <w:t>Brief justification</w:t>
             </w:r>
@@ -2353,276 +2576,569 @@
         </w:tc>
       </w:tr>
       <w:tr>
-        <w:tc>
-          <w:tcPr>
-            <w:tcW w:w="2694" w:type="dxa"/>
-          </w:tcPr>
-          <w:p>
-            <w:pPr>
-              <w:spacing w:after="0" w:line="240" w:lineRule="auto"/>
-              <w:ind w:left="0" w:right="11" w:firstLine="0"/>
-            </w:pPr>
-            <w:r>
-              <w:t>Main layout</w:t>
-            </w:r>
-          </w:p>
-        </w:tc>
-        <w:tc>
-          <w:tcPr>
-            <w:tcW w:w="2835" w:type="dxa"/>
-          </w:tcPr>
-          <w:p>
-            <w:pPr>
-              <w:spacing w:after="0" w:line="240" w:lineRule="auto"/>
-              <w:ind w:left="0" w:right="11" w:firstLine="0"/>
-            </w:pPr>
-          </w:p>
-        </w:tc>
-        <w:tc>
-          <w:tcPr>
-            <w:tcW w:w="4536" w:type="dxa"/>
-          </w:tcPr>
-          <w:p>
-            <w:pPr>
-              <w:spacing w:after="0" w:line="240" w:lineRule="auto"/>
-              <w:ind w:left="0" w:right="11" w:firstLine="0"/>
-            </w:pPr>
+        <w:trPr>
+          <w:trHeight w:val="522"/>
+        </w:trPr>
+        <w:tc>
+          <w:tcPr>
+            <w:tcW w:w="2892" w:type="dxa"/>
+          </w:tcPr>
+          <w:p>
+            <w:pPr>
+              <w:jc w:val="center"/>
+              <w:rPr>
+                <w:sz w:val="24"/>
+                <w:szCs w:val="24"/>
+                <w:lang w:bidi="ar-SY"/>
+              </w:rPr>
+            </w:pPr>
+            <w:r>
+              <w:rPr>
+                <w:sz w:val="24"/>
+                <w:szCs w:val="24"/>
+                <w:lang w:bidi="ar-SY"/>
+              </w:rPr>
+              <w:t>Home</w:t>
+            </w:r>
+          </w:p>
+        </w:tc>
+        <w:tc>
+          <w:tcPr>
+            <w:tcW w:w="3133" w:type="dxa"/>
+          </w:tcPr>
+          <w:p>
+            <w:pPr>
+              <w:rPr>
+                <w:sz w:val="24"/>
+                <w:szCs w:val="24"/>
+                <w:lang w:bidi="ar-SY"/>
+              </w:rPr>
+            </w:pPr>
+            <w:r>
+              <w:rPr>
+                <w:sz w:val="24"/>
+                <w:szCs w:val="24"/>
+                <w:lang w:bidi="ar-SY"/>
+              </w:rPr>
+              <w:t>Header</w:t>
+            </w:r>
+            <w:r>
+              <w:rPr>
+                <w:sz w:val="24"/>
+                <w:szCs w:val="24"/>
+                <w:lang w:bidi="ar-SY"/>
+              </w:rPr>
+              <w:t>,</w:t>
+            </w:r>
+            <w:r>
+              <w:t xml:space="preserve"> </w:t>
+            </w:r>
+            <w:r>
+              <w:rPr>
+                <w:sz w:val="24"/>
+                <w:szCs w:val="24"/>
+                <w:lang w:bidi="ar-SY"/>
+              </w:rPr>
+              <w:t>Session</w:t>
+            </w:r>
+            <w:r>
+              <w:rPr>
+                <w:sz w:val="24"/>
+                <w:szCs w:val="24"/>
+                <w:lang w:bidi="ar-SY"/>
+              </w:rPr>
+              <w:t>,</w:t>
+            </w:r>
+            <w:r>
+              <w:t xml:space="preserve"> </w:t>
+            </w:r>
+            <w:r>
+              <w:rPr>
+                <w:sz w:val="24"/>
+                <w:szCs w:val="24"/>
+                <w:lang w:bidi="ar-SY"/>
+              </w:rPr>
+              <w:t>Presentation</w:t>
+            </w:r>
+          </w:p>
+        </w:tc>
+        <w:tc>
+          <w:tcPr>
+            <w:tcW w:w="2700" w:type="dxa"/>
+          </w:tcPr>
+          <w:p>
+            <w:pPr>
+              <w:rPr>
+                <w:sz w:val="24"/>
+                <w:szCs w:val="24"/>
+                <w:rtl/>
+                <w:lang w:bidi="ar-SY"/>
+              </w:rPr>
+            </w:pPr>
+            <w:r>
+              <w:rPr>
+                <w:lang w:bidi="ar-SY"/>
+              </w:rPr>
+              <w:t xml:space="preserve">The header for layout and session, presentation because </w:t>
+            </w:r>
+            <w:r>
+              <w:rPr>
+                <w:lang w:bidi="ar-SY"/>
+              </w:rPr>
+              <w:t>repeating of them</w:t>
+            </w:r>
           </w:p>
         </w:tc>
       </w:tr>
       <w:tr>
-        <w:tc>
-          <w:tcPr>
-            <w:tcW w:w="2694" w:type="dxa"/>
-          </w:tcPr>
-          <w:p>
-            <w:pPr>
-              <w:spacing w:after="0" w:line="240" w:lineRule="auto"/>
-              <w:ind w:left="0" w:right="11" w:firstLine="0"/>
-            </w:pPr>
-            <w:r>
+        <w:trPr>
+          <w:trHeight w:val="522"/>
+        </w:trPr>
+        <w:tc>
+          <w:tcPr>
+            <w:tcW w:w="2892" w:type="dxa"/>
+          </w:tcPr>
+          <w:p>
+            <w:pPr>
+              <w:jc w:val="center"/>
+              <w:rPr>
+                <w:sz w:val="24"/>
+                <w:szCs w:val="24"/>
+                <w:lang w:bidi="ar-SY"/>
+              </w:rPr>
+            </w:pPr>
+            <w:r>
+              <w:rPr>
+                <w:sz w:val="24"/>
+                <w:szCs w:val="24"/>
+                <w:lang w:bidi="ar-SY"/>
+              </w:rPr>
               <w:t>Login</w:t>
             </w:r>
           </w:p>
         </w:tc>
         <w:tc>
           <w:tcPr>
-            <w:tcW w:w="2835" w:type="dxa"/>
-          </w:tcPr>
-          <w:p>
-            <w:pPr>
-              <w:spacing w:after="0" w:line="240" w:lineRule="auto"/>
-              <w:ind w:left="0" w:right="11" w:firstLine="0"/>
-            </w:pPr>
-          </w:p>
-        </w:tc>
-        <w:tc>
-          <w:tcPr>
-            <w:tcW w:w="4536" w:type="dxa"/>
-          </w:tcPr>
-          <w:p>
-            <w:pPr>
-              <w:spacing w:after="0" w:line="240" w:lineRule="auto"/>
-              <w:ind w:left="0" w:right="11" w:firstLine="0"/>
-            </w:pPr>
+            <w:tcW w:w="3133" w:type="dxa"/>
+          </w:tcPr>
+          <w:p>
+            <w:pPr>
+              <w:rPr>
+                <w:sz w:val="24"/>
+                <w:szCs w:val="24"/>
+                <w:lang w:bidi="ar-SY"/>
+              </w:rPr>
+            </w:pPr>
+            <w:r>
+              <w:rPr>
+                <w:sz w:val="24"/>
+                <w:szCs w:val="24"/>
+                <w:lang w:bidi="ar-SY"/>
+              </w:rPr>
+              <w:t>Header</w:t>
+            </w:r>
+          </w:p>
+        </w:tc>
+        <w:tc>
+          <w:tcPr>
+            <w:tcW w:w="2700" w:type="dxa"/>
+          </w:tcPr>
+          <w:p>
+            <w:pPr>
+              <w:rPr>
+                <w:sz w:val="24"/>
+                <w:szCs w:val="24"/>
+                <w:lang w:bidi="ar-SY"/>
+              </w:rPr>
+            </w:pPr>
+            <w:r>
+              <w:rPr>
+                <w:sz w:val="24"/>
+                <w:szCs w:val="24"/>
+                <w:lang w:bidi="ar-SY"/>
+              </w:rPr>
+              <w:t>For all pages (</w:t>
+            </w:r>
+            <w:r>
+              <w:rPr>
+                <w:lang w:bidi="ar-SY"/>
+              </w:rPr>
+              <w:t>layout</w:t>
+            </w:r>
+            <w:r>
+              <w:rPr>
+                <w:sz w:val="24"/>
+                <w:szCs w:val="24"/>
+                <w:lang w:bidi="ar-SY"/>
+              </w:rPr>
+              <w:t>)</w:t>
+            </w:r>
           </w:p>
         </w:tc>
       </w:tr>
       <w:tr>
-        <w:tc>
-          <w:tcPr>
-            <w:tcW w:w="2694" w:type="dxa"/>
-          </w:tcPr>
-          <w:p>
-            <w:pPr>
-              <w:spacing w:after="0" w:line="240" w:lineRule="auto"/>
-              <w:ind w:left="0" w:right="11" w:firstLine="0"/>
-            </w:pPr>
-            <w:r>
-              <w:t>Submit paper</w:t>
-            </w:r>
-          </w:p>
-        </w:tc>
-        <w:tc>
-          <w:tcPr>
-            <w:tcW w:w="2835" w:type="dxa"/>
-          </w:tcPr>
-          <w:p>
-            <w:pPr>
-              <w:spacing w:after="0" w:line="240" w:lineRule="auto"/>
-              <w:ind w:left="0" w:right="11" w:firstLine="0"/>
-            </w:pPr>
-          </w:p>
-        </w:tc>
-        <w:tc>
-          <w:tcPr>
-            <w:tcW w:w="4536" w:type="dxa"/>
-          </w:tcPr>
-          <w:p>
-            <w:pPr>
-              <w:spacing w:after="0" w:line="240" w:lineRule="auto"/>
-              <w:ind w:left="0" w:right="11" w:firstLine="0"/>
-            </w:pPr>
+        <w:trPr>
+          <w:trHeight w:val="522"/>
+        </w:trPr>
+        <w:tc>
+          <w:tcPr>
+            <w:tcW w:w="2892" w:type="dxa"/>
+          </w:tcPr>
+          <w:p>
+            <w:pPr>
+              <w:jc w:val="center"/>
+              <w:rPr>
+                <w:sz w:val="24"/>
+                <w:szCs w:val="24"/>
+                <w:lang w:bidi="ar-SY"/>
+              </w:rPr>
+            </w:pPr>
+            <w:r>
+              <w:rPr>
+                <w:sz w:val="24"/>
+                <w:szCs w:val="24"/>
+                <w:lang w:bidi="ar-SY"/>
+              </w:rPr>
+              <w:t>S</w:t>
+            </w:r>
+            <w:r>
+              <w:rPr>
+                <w:sz w:val="24"/>
+                <w:szCs w:val="24"/>
+                <w:lang w:bidi="ar-SY"/>
+              </w:rPr>
+              <w:t>ubmit</w:t>
+            </w:r>
+            <w:r>
+              <w:rPr>
+                <w:sz w:val="24"/>
+                <w:szCs w:val="24"/>
+                <w:lang w:bidi="ar-SY"/>
+              </w:rPr>
+              <w:t xml:space="preserve"> P</w:t>
+            </w:r>
+            <w:r>
+              <w:rPr>
+                <w:sz w:val="24"/>
+                <w:szCs w:val="24"/>
+                <w:lang w:bidi="ar-SY"/>
+              </w:rPr>
+              <w:t>aper</w:t>
+            </w:r>
+          </w:p>
+        </w:tc>
+        <w:tc>
+          <w:tcPr>
+            <w:tcW w:w="3133" w:type="dxa"/>
+          </w:tcPr>
+          <w:p>
+            <w:pPr>
+              <w:rPr>
+                <w:sz w:val="24"/>
+                <w:szCs w:val="24"/>
+                <w:lang w:bidi="ar-SY"/>
+              </w:rPr>
+            </w:pPr>
+            <w:r>
+              <w:rPr>
+                <w:sz w:val="24"/>
+                <w:szCs w:val="24"/>
+                <w:lang w:bidi="ar-SY"/>
+              </w:rPr>
+              <w:t>Header</w:t>
+            </w:r>
+            <w:r>
+              <w:rPr>
+                <w:sz w:val="24"/>
+                <w:szCs w:val="24"/>
+                <w:lang w:bidi="ar-SY"/>
+              </w:rPr>
+              <w:t xml:space="preserve">, </w:t>
+            </w:r>
+            <w:r>
+              <w:rPr>
+                <w:sz w:val="24"/>
+                <w:szCs w:val="24"/>
+                <w:lang w:bidi="ar-SY"/>
+              </w:rPr>
+              <w:t>Author</w:t>
+            </w:r>
+          </w:p>
+        </w:tc>
+        <w:tc>
+          <w:tcPr>
+            <w:tcW w:w="2700" w:type="dxa"/>
+          </w:tcPr>
+          <w:p>
+            <w:pPr>
+              <w:rPr>
+                <w:sz w:val="24"/>
+                <w:szCs w:val="24"/>
+                <w:lang w:bidi="ar-SY"/>
+              </w:rPr>
+            </w:pPr>
+            <w:r>
+              <w:rPr>
+                <w:lang w:bidi="ar-SY"/>
+              </w:rPr>
+              <w:t xml:space="preserve">The header for layout and </w:t>
+            </w:r>
+            <w:r>
+              <w:rPr>
+                <w:lang w:bidi="ar-SY"/>
+              </w:rPr>
+              <w:t>a</w:t>
+            </w:r>
+            <w:r>
+              <w:rPr>
+                <w:sz w:val="24"/>
+                <w:szCs w:val="24"/>
+                <w:lang w:bidi="ar-SY"/>
+              </w:rPr>
+              <w:t>uthor</w:t>
+            </w:r>
+            <w:r>
+              <w:rPr>
+                <w:sz w:val="24"/>
+                <w:szCs w:val="24"/>
+                <w:lang w:bidi="ar-SY"/>
+              </w:rPr>
+              <w:t xml:space="preserve"> </w:t>
+            </w:r>
+            <w:r>
+              <w:rPr>
+                <w:lang w:bidi="ar-SY"/>
+              </w:rPr>
+              <w:t xml:space="preserve">because </w:t>
+            </w:r>
+            <w:r>
+              <w:rPr>
+                <w:lang w:bidi="ar-SY"/>
+              </w:rPr>
+              <w:t>repeating</w:t>
+            </w:r>
           </w:p>
         </w:tc>
       </w:tr>
       <w:tr>
-        <w:tc>
-          <w:tcPr>
-            <w:tcW w:w="2694" w:type="dxa"/>
-          </w:tcPr>
-          <w:p>
-            <w:pPr>
-              <w:spacing w:after="0" w:line="240" w:lineRule="auto"/>
-              <w:ind w:left="0" w:right="11" w:firstLine="0"/>
-            </w:pPr>
-            <w:r>
-              <w:t>Review paper</w:t>
-            </w:r>
-          </w:p>
-        </w:tc>
-        <w:tc>
-          <w:tcPr>
-            <w:tcW w:w="2835" w:type="dxa"/>
-          </w:tcPr>
-          <w:p>
-            <w:pPr>
-              <w:spacing w:after="0" w:line="240" w:lineRule="auto"/>
-              <w:ind w:left="0" w:right="11" w:firstLine="0"/>
-            </w:pPr>
-          </w:p>
-        </w:tc>
-        <w:tc>
-          <w:tcPr>
-            <w:tcW w:w="4536" w:type="dxa"/>
-          </w:tcPr>
-          <w:p>
-            <w:pPr>
-              <w:spacing w:after="0" w:line="240" w:lineRule="auto"/>
-              <w:ind w:left="0" w:right="11" w:firstLine="0"/>
-            </w:pPr>
+        <w:trPr>
+          <w:trHeight w:val="522"/>
+        </w:trPr>
+        <w:tc>
+          <w:tcPr>
+            <w:tcW w:w="2892" w:type="dxa"/>
+          </w:tcPr>
+          <w:p>
+            <w:pPr>
+              <w:jc w:val="center"/>
+              <w:rPr>
+                <w:sz w:val="24"/>
+                <w:szCs w:val="24"/>
+                <w:lang w:bidi="ar-SY"/>
+              </w:rPr>
+            </w:pPr>
+            <w:r>
+              <w:rPr>
+                <w:sz w:val="24"/>
+                <w:szCs w:val="24"/>
+                <w:lang w:bidi="ar-SY"/>
+              </w:rPr>
+              <w:t>Schedule</w:t>
+            </w:r>
+            <w:r>
+              <w:rPr>
+                <w:sz w:val="24"/>
+                <w:szCs w:val="24"/>
+                <w:lang w:bidi="ar-SY"/>
+              </w:rPr>
+              <w:t xml:space="preserve"> E</w:t>
+            </w:r>
+            <w:r>
+              <w:rPr>
+                <w:sz w:val="24"/>
+                <w:szCs w:val="24"/>
+                <w:lang w:bidi="ar-SY"/>
+              </w:rPr>
+              <w:t>ditor</w:t>
+            </w:r>
+          </w:p>
+        </w:tc>
+        <w:tc>
+          <w:tcPr>
+            <w:tcW w:w="3133" w:type="dxa"/>
+          </w:tcPr>
+          <w:p>
+            <w:pPr>
+              <w:rPr>
+                <w:sz w:val="24"/>
+                <w:szCs w:val="24"/>
+                <w:lang w:bidi="ar-SY"/>
+              </w:rPr>
+            </w:pPr>
+            <w:r>
+              <w:rPr>
+                <w:sz w:val="24"/>
+                <w:szCs w:val="24"/>
+                <w:lang w:bidi="ar-SY"/>
+              </w:rPr>
+              <w:t>Header</w:t>
+            </w:r>
+            <w:r>
+              <w:rPr>
+                <w:sz w:val="24"/>
+                <w:szCs w:val="24"/>
+                <w:lang w:bidi="ar-SY"/>
+              </w:rPr>
+              <w:t xml:space="preserve">, </w:t>
+            </w:r>
+            <w:r>
+              <w:rPr>
+                <w:sz w:val="24"/>
+                <w:szCs w:val="24"/>
+                <w:lang w:bidi="ar-SY"/>
+              </w:rPr>
+              <w:t>Session</w:t>
+            </w:r>
+            <w:r>
+              <w:rPr>
+                <w:sz w:val="24"/>
+                <w:szCs w:val="24"/>
+                <w:lang w:bidi="ar-SY"/>
+              </w:rPr>
+              <w:t>,</w:t>
+            </w:r>
+            <w:r>
+              <w:t xml:space="preserve"> </w:t>
+            </w:r>
+            <w:r>
+              <w:rPr>
+                <w:sz w:val="24"/>
+                <w:szCs w:val="24"/>
+                <w:lang w:bidi="ar-SY"/>
+              </w:rPr>
+              <w:t>Presentation</w:t>
+            </w:r>
+          </w:p>
+        </w:tc>
+        <w:tc>
+          <w:tcPr>
+            <w:tcW w:w="2700" w:type="dxa"/>
+          </w:tcPr>
+          <w:p>
+            <w:pPr>
+              <w:rPr>
+                <w:sz w:val="24"/>
+                <w:szCs w:val="24"/>
+                <w:lang w:bidi="ar-SY"/>
+              </w:rPr>
+            </w:pPr>
+            <w:r>
+              <w:rPr>
+                <w:lang w:bidi="ar-SY"/>
+              </w:rPr>
+              <w:t xml:space="preserve">The header for layout and session, presentation because </w:t>
+            </w:r>
+            <w:r>
+              <w:rPr>
+                <w:lang w:bidi="ar-SY"/>
+              </w:rPr>
+              <w:t>repeating of them</w:t>
+            </w:r>
           </w:p>
         </w:tc>
       </w:tr>
       <w:tr>
-        <w:tc>
-          <w:tcPr>
-            <w:tcW w:w="2694" w:type="dxa"/>
-          </w:tcPr>
-          <w:p>
-            <w:pPr>
-              <w:spacing w:after="0" w:line="240" w:lineRule="auto"/>
-              <w:ind w:left="0" w:right="11" w:firstLine="0"/>
-            </w:pPr>
-            <w:r>
-              <w:t>Get conference schedule</w:t>
-            </w:r>
-          </w:p>
-        </w:tc>
-        <w:tc>
-          <w:tcPr>
-            <w:tcW w:w="2835" w:type="dxa"/>
-          </w:tcPr>
-          <w:p>
-            <w:pPr>
-              <w:spacing w:after="0" w:line="240" w:lineRule="auto"/>
-              <w:ind w:left="0" w:right="11" w:firstLine="0"/>
-            </w:pPr>
-          </w:p>
-        </w:tc>
-        <w:tc>
-          <w:tcPr>
-            <w:tcW w:w="4536" w:type="dxa"/>
-          </w:tcPr>
-          <w:p>
-            <w:pPr>
-              <w:spacing w:after="0" w:line="240" w:lineRule="auto"/>
-              <w:ind w:left="0" w:right="11" w:firstLine="0"/>
-            </w:pPr>
-          </w:p>
-        </w:tc>
-      </w:tr>
-      <w:tr>
-        <w:tc>
-          <w:tcPr>
-            <w:tcW w:w="2694" w:type="dxa"/>
-          </w:tcPr>
-          <w:p>
-            <w:pPr>
-              <w:spacing w:after="0" w:line="240" w:lineRule="auto"/>
-              <w:ind w:left="0" w:right="11" w:firstLine="0"/>
-            </w:pPr>
-            <w:r>
-              <w:t>Edit</w:t>
-            </w:r>
-            <w:r>
-              <w:t xml:space="preserve"> conference schedule</w:t>
-            </w:r>
-          </w:p>
-        </w:tc>
-        <w:tc>
-          <w:tcPr>
-            <w:tcW w:w="2835" w:type="dxa"/>
-          </w:tcPr>
-          <w:p>
-            <w:pPr>
-              <w:spacing w:after="0" w:line="240" w:lineRule="auto"/>
-              <w:ind w:left="0" w:right="11" w:firstLine="0"/>
-            </w:pPr>
-          </w:p>
-        </w:tc>
-        <w:tc>
-          <w:tcPr>
-            <w:tcW w:w="4536" w:type="dxa"/>
-          </w:tcPr>
-          <w:p>
-            <w:pPr>
-              <w:spacing w:after="0" w:line="240" w:lineRule="auto"/>
-              <w:ind w:left="0" w:right="11" w:firstLine="0"/>
-            </w:pPr>
-          </w:p>
-        </w:tc>
-      </w:tr>
-      <w:tr>
-        <w:tc>
-          <w:tcPr>
-            <w:tcW w:w="2694" w:type="dxa"/>
-          </w:tcPr>
-          <w:p>
-            <w:pPr>
-              <w:spacing w:after="0" w:line="240" w:lineRule="auto"/>
-              <w:ind w:left="0" w:right="11" w:firstLine="0"/>
-            </w:pPr>
-            <w:r>
-              <w:lastRenderedPageBreak/>
-              <w:t>Conference Statistics Report</w:t>
-            </w:r>
-          </w:p>
-        </w:tc>
-        <w:tc>
-          <w:tcPr>
-            <w:tcW w:w="2835" w:type="dxa"/>
-          </w:tcPr>
-          <w:p>
-            <w:pPr>
-              <w:spacing w:after="0" w:line="240" w:lineRule="auto"/>
-              <w:ind w:left="0" w:right="11" w:firstLine="0"/>
-            </w:pPr>
-          </w:p>
-        </w:tc>
-        <w:tc>
-          <w:tcPr>
-            <w:tcW w:w="4536" w:type="dxa"/>
-          </w:tcPr>
-          <w:p>
-            <w:pPr>
-              <w:spacing w:after="0" w:line="240" w:lineRule="auto"/>
-              <w:ind w:left="0" w:right="11" w:firstLine="0"/>
-            </w:pPr>
+        <w:trPr>
+          <w:trHeight w:val="522"/>
+        </w:trPr>
+        <w:tc>
+          <w:tcPr>
+            <w:tcW w:w="2892" w:type="dxa"/>
+          </w:tcPr>
+          <w:p>
+            <w:pPr>
+              <w:jc w:val="center"/>
+              <w:rPr>
+                <w:sz w:val="24"/>
+                <w:szCs w:val="24"/>
+                <w:lang w:bidi="ar-SY"/>
+              </w:rPr>
+            </w:pPr>
+            <w:r>
+              <w:rPr>
+                <w:sz w:val="24"/>
+                <w:szCs w:val="24"/>
+                <w:lang w:bidi="ar-SY"/>
+              </w:rPr>
+              <w:t>Review</w:t>
+            </w:r>
+            <w:r>
+              <w:rPr>
+                <w:sz w:val="24"/>
+                <w:szCs w:val="24"/>
+                <w:lang w:bidi="ar-SY"/>
+              </w:rPr>
+              <w:t xml:space="preserve"> P</w:t>
+            </w:r>
+            <w:r>
+              <w:rPr>
+                <w:sz w:val="24"/>
+                <w:szCs w:val="24"/>
+                <w:lang w:bidi="ar-SY"/>
+              </w:rPr>
+              <w:t>aper</w:t>
+            </w:r>
+          </w:p>
+        </w:tc>
+        <w:tc>
+          <w:tcPr>
+            <w:tcW w:w="3133" w:type="dxa"/>
+          </w:tcPr>
+          <w:p>
+            <w:pPr>
+              <w:jc w:val="center"/>
+              <w:rPr>
+                <w:sz w:val="24"/>
+                <w:szCs w:val="24"/>
+                <w:lang w:bidi="ar-SY"/>
+              </w:rPr>
+            </w:pPr>
+            <w:r>
+              <w:rPr>
+                <w:sz w:val="24"/>
+                <w:szCs w:val="24"/>
+                <w:lang w:bidi="ar-SY"/>
+              </w:rPr>
+              <w:t>Page not found</w:t>
+            </w:r>
+          </w:p>
+        </w:tc>
+        <w:tc>
+          <w:tcPr>
+            <w:tcW w:w="2700" w:type="dxa"/>
+          </w:tcPr>
+          <w:p>
+            <w:pPr>
+              <w:jc w:val="center"/>
+              <w:rPr>
+                <w:sz w:val="24"/>
+                <w:szCs w:val="24"/>
+                <w:lang w:bidi="ar-SY"/>
+              </w:rPr>
+            </w:pPr>
+            <w:r>
+              <w:rPr>
+                <w:sz w:val="24"/>
+                <w:szCs w:val="24"/>
+                <w:lang w:bidi="ar-SY"/>
+              </w:rPr>
+              <w:t>_</w:t>
+            </w:r>
           </w:p>
         </w:tc>
       </w:tr>
     </w:tbl>
+    <w:p/>
     <w:p>
       <w:pPr>
         <w:pStyle w:val="Heading1"/>
@@ -2636,38 +3152,43 @@
         <w:t>Caching strategy</w:t>
       </w:r>
     </w:p>
+    <w:p/>
     <w:tbl>
       <w:tblPr>
         <w:tblStyle w:val="TableGrid"/>
-        <w:tblW w:w="10065" w:type="dxa"/>
-        <w:tblInd w:w="-147" w:type="dxa"/>
+        <w:tblW w:w="8905" w:type="dxa"/>
         <w:tblLook w:val="04A0" w:firstRow="1" w:lastRow="0" w:firstColumn="1" w:lastColumn="0" w:noHBand="0" w:noVBand="1"/>
       </w:tblPr>
       <w:tblGrid>
-        <w:gridCol w:w="2814"/>
-        <w:gridCol w:w="2715"/>
-        <w:gridCol w:w="4536"/>
+        <w:gridCol w:w="2900"/>
+        <w:gridCol w:w="2901"/>
+        <w:gridCol w:w="3104"/>
       </w:tblGrid>
       <w:tr>
-        <w:tc>
-          <w:tcPr>
-            <w:tcW w:w="2814" w:type="dxa"/>
-            <w:shd w:val="clear" w:color="auto" w:fill="E7E6E6" w:themeFill="background2"/>
-          </w:tcPr>
-          <w:p>
-            <w:pPr>
-              <w:spacing w:after="0" w:line="240" w:lineRule="auto"/>
-              <w:ind w:left="0" w:right="11" w:firstLine="0"/>
+        <w:trPr>
+          <w:trHeight w:val="404"/>
+        </w:trPr>
+        <w:tc>
+          <w:tcPr>
+            <w:tcW w:w="2900" w:type="dxa"/>
+          </w:tcPr>
+          <w:p>
+            <w:pPr>
               <w:jc w:val="center"/>
               <w:rPr>
                 <w:b/>
                 <w:bCs/>
+                <w:sz w:val="28"/>
+                <w:szCs w:val="28"/>
+                <w:lang w:bidi="ar-SY"/>
               </w:rPr>
             </w:pPr>
             <w:r>
               <w:rPr>
                 <w:b/>
                 <w:bCs/>
+                <w:sz w:val="28"/>
+                <w:szCs w:val="28"/>
               </w:rPr>
               <w:t>Page</w:t>
             </w:r>
@@ -2675,54 +3196,52 @@
         </w:tc>
         <w:tc>
           <w:tcPr>
-            <w:tcW w:w="2715" w:type="dxa"/>
-            <w:shd w:val="clear" w:color="auto" w:fill="E7E6E6" w:themeFill="background2"/>
-          </w:tcPr>
-          <w:p>
-            <w:pPr>
-              <w:spacing w:after="0" w:line="240" w:lineRule="auto"/>
-              <w:ind w:left="0" w:right="11" w:firstLine="0"/>
+            <w:tcW w:w="2901" w:type="dxa"/>
+          </w:tcPr>
+          <w:p>
+            <w:pPr>
               <w:jc w:val="center"/>
               <w:rPr>
                 <w:b/>
                 <w:bCs/>
+                <w:sz w:val="28"/>
+                <w:szCs w:val="28"/>
+                <w:lang w:bidi="ar-SY"/>
               </w:rPr>
             </w:pPr>
             <w:r>
               <w:rPr>
                 <w:b/>
                 <w:bCs/>
-              </w:rPr>
-              <w:t>C</w:t>
-            </w:r>
-            <w:r>
+                <w:sz w:val="28"/>
+                <w:szCs w:val="28"/>
+              </w:rPr>
+              <w:t>Caching strategy</w:t>
+            </w:r>
+          </w:p>
+        </w:tc>
+        <w:tc>
+          <w:tcPr>
+            <w:tcW w:w="3104" w:type="dxa"/>
+          </w:tcPr>
+          <w:p>
+            <w:pPr>
+              <w:jc w:val="center"/>
               <w:rPr>
                 <w:b/>
                 <w:bCs/>
-              </w:rPr>
-              <w:t>aching strategy</w:t>
-            </w:r>
-          </w:p>
-        </w:tc>
-        <w:tc>
-          <w:tcPr>
-            <w:tcW w:w="4536" w:type="dxa"/>
-            <w:shd w:val="clear" w:color="auto" w:fill="E7E6E6" w:themeFill="background2"/>
-          </w:tcPr>
-          <w:p>
-            <w:pPr>
-              <w:spacing w:after="0" w:line="240" w:lineRule="auto"/>
-              <w:ind w:left="0" w:right="11" w:firstLine="0"/>
-              <w:jc w:val="center"/>
+                <w:sz w:val="28"/>
+                <w:szCs w:val="28"/>
+                <w:lang w:bidi="ar-SY"/>
+              </w:rPr>
+            </w:pPr>
+            <w:r>
               <w:rPr>
                 <w:b/>
                 <w:bCs/>
-              </w:rPr>
-            </w:pPr>
-            <w:r>
-              <w:rPr>
-                <w:b/>
-                <w:bCs/>
+                <w:sz w:val="28"/>
+                <w:szCs w:val="28"/>
+                <w:lang w:bidi="ar-SY"/>
               </w:rPr>
               <w:t>Brief justification</w:t>
             </w:r>
@@ -2730,237 +3249,569 @@
         </w:tc>
       </w:tr>
       <w:tr>
-        <w:tc>
-          <w:tcPr>
-            <w:tcW w:w="2814" w:type="dxa"/>
-          </w:tcPr>
-          <w:p>
-            <w:pPr>
-              <w:spacing w:after="0" w:line="240" w:lineRule="auto"/>
-              <w:ind w:left="0" w:right="11" w:firstLine="0"/>
-            </w:pPr>
-            <w:r>
-              <w:t>Login</w:t>
-            </w:r>
-          </w:p>
-        </w:tc>
-        <w:tc>
-          <w:tcPr>
-            <w:tcW w:w="2715" w:type="dxa"/>
-          </w:tcPr>
-          <w:p>
-            <w:pPr>
-              <w:spacing w:after="0" w:line="240" w:lineRule="auto"/>
-              <w:ind w:left="0" w:right="11" w:firstLine="0"/>
-            </w:pPr>
-          </w:p>
-        </w:tc>
-        <w:tc>
-          <w:tcPr>
-            <w:tcW w:w="4536" w:type="dxa"/>
-          </w:tcPr>
-          <w:p>
-            <w:pPr>
-              <w:spacing w:after="0" w:line="240" w:lineRule="auto"/>
-              <w:ind w:left="0" w:right="11" w:firstLine="0"/>
-            </w:pPr>
+        <w:trPr>
+          <w:trHeight w:val="499"/>
+        </w:trPr>
+        <w:tc>
+          <w:tcPr>
+            <w:tcW w:w="2900" w:type="dxa"/>
+          </w:tcPr>
+          <w:p>
+            <w:pPr>
+              <w:jc w:val="center"/>
+              <w:rPr>
+                <w:sz w:val="24"/>
+                <w:szCs w:val="24"/>
+                <w:lang w:bidi="ar-SY"/>
+              </w:rPr>
+            </w:pPr>
+            <w:r>
+              <w:rPr>
+                <w:sz w:val="24"/>
+                <w:szCs w:val="24"/>
+                <w:lang w:bidi="ar-SY"/>
+              </w:rPr>
+              <w:t>Home</w:t>
+            </w:r>
+          </w:p>
+        </w:tc>
+        <w:tc>
+          <w:tcPr>
+            <w:tcW w:w="2901" w:type="dxa"/>
+          </w:tcPr>
+          <w:p>
+            <w:pPr>
+              <w:jc w:val="center"/>
+              <w:rPr>
+                <w:sz w:val="24"/>
+                <w:szCs w:val="24"/>
+                <w:lang w:bidi="ar-SY"/>
+              </w:rPr>
+            </w:pPr>
+            <w:r>
+              <w:rPr>
+                <w:sz w:val="24"/>
+                <w:szCs w:val="24"/>
+                <w:lang w:bidi="ar-SY"/>
+              </w:rPr>
+              <w:t>Cache-aside</w:t>
+            </w:r>
+          </w:p>
+        </w:tc>
+        <w:tc>
+          <w:tcPr>
+            <w:tcW w:w="3104" w:type="dxa"/>
+          </w:tcPr>
+          <w:p>
+            <w:pPr>
+              <w:rPr>
+                <w:sz w:val="24"/>
+                <w:szCs w:val="24"/>
+                <w:lang w:bidi="ar-SY"/>
+              </w:rPr>
+            </w:pPr>
+            <w:r>
+              <w:rPr>
+                <w:sz w:val="24"/>
+                <w:szCs w:val="24"/>
+                <w:lang w:bidi="ar-SY"/>
+              </w:rPr>
+              <w:t>Because i</w:t>
+            </w:r>
+            <w:r>
+              <w:rPr>
+                <w:sz w:val="24"/>
+                <w:szCs w:val="24"/>
+                <w:lang w:bidi="ar-SY"/>
+              </w:rPr>
+              <w:t>f the cache has the data</w:t>
+            </w:r>
+            <w:r>
+              <w:rPr>
+                <w:sz w:val="24"/>
+                <w:szCs w:val="24"/>
+                <w:lang w:bidi="ar-SY"/>
+              </w:rPr>
+              <w:t>, the</w:t>
+            </w:r>
+            <w:r>
+              <w:rPr>
+                <w:sz w:val="24"/>
+                <w:szCs w:val="24"/>
+                <w:lang w:bidi="ar-SY"/>
+              </w:rPr>
+              <w:t xml:space="preserve"> cache hit</w:t>
+            </w:r>
+            <w:r>
+              <w:t xml:space="preserve"> </w:t>
+            </w:r>
+            <w:r>
+              <w:rPr>
+                <w:sz w:val="24"/>
+                <w:szCs w:val="24"/>
+                <w:lang w:bidi="ar-SY"/>
+              </w:rPr>
+              <w:t>is faster</w:t>
+            </w:r>
+            <w:r>
+              <w:rPr>
+                <w:sz w:val="24"/>
+                <w:szCs w:val="24"/>
+                <w:lang w:bidi="ar-SY"/>
+              </w:rPr>
+              <w:t>.</w:t>
+            </w:r>
           </w:p>
         </w:tc>
       </w:tr>
       <w:tr>
-        <w:tc>
-          <w:tcPr>
-            <w:tcW w:w="2814" w:type="dxa"/>
-          </w:tcPr>
-          <w:p>
-            <w:pPr>
-              <w:spacing w:after="0" w:line="240" w:lineRule="auto"/>
-              <w:ind w:left="0" w:right="11" w:firstLine="0"/>
-            </w:pPr>
-            <w:r>
-              <w:t>Submit paper</w:t>
-            </w:r>
-          </w:p>
-        </w:tc>
-        <w:tc>
-          <w:tcPr>
-            <w:tcW w:w="2715" w:type="dxa"/>
-          </w:tcPr>
-          <w:p>
-            <w:pPr>
-              <w:spacing w:after="0" w:line="240" w:lineRule="auto"/>
-              <w:ind w:left="0" w:right="11" w:firstLine="0"/>
-            </w:pPr>
-          </w:p>
-        </w:tc>
-        <w:tc>
-          <w:tcPr>
-            <w:tcW w:w="4536" w:type="dxa"/>
-          </w:tcPr>
-          <w:p>
-            <w:pPr>
-              <w:spacing w:after="0" w:line="240" w:lineRule="auto"/>
-              <w:ind w:left="0" w:right="11" w:firstLine="0"/>
-            </w:pPr>
+        <w:trPr>
+          <w:trHeight w:val="499"/>
+        </w:trPr>
+        <w:tc>
+          <w:tcPr>
+            <w:tcW w:w="2900" w:type="dxa"/>
+          </w:tcPr>
+          <w:p>
+            <w:pPr>
+              <w:jc w:val="center"/>
+              <w:rPr>
+                <w:sz w:val="24"/>
+                <w:szCs w:val="24"/>
+                <w:lang w:bidi="ar-SY"/>
+              </w:rPr>
+            </w:pPr>
+            <w:r>
+              <w:rPr>
+                <w:sz w:val="24"/>
+                <w:szCs w:val="24"/>
+                <w:lang w:bidi="ar-SY"/>
+              </w:rPr>
+              <w:t>Login</w:t>
+            </w:r>
+          </w:p>
+        </w:tc>
+        <w:tc>
+          <w:tcPr>
+            <w:tcW w:w="2901" w:type="dxa"/>
+          </w:tcPr>
+          <w:p>
+            <w:pPr>
+              <w:jc w:val="center"/>
+              <w:rPr>
+                <w:sz w:val="24"/>
+                <w:szCs w:val="24"/>
+                <w:lang w:bidi="ar-SY"/>
+              </w:rPr>
+            </w:pPr>
+            <w:r>
+              <w:rPr>
+                <w:sz w:val="24"/>
+                <w:szCs w:val="24"/>
+                <w:lang w:bidi="ar-SY"/>
+              </w:rPr>
+              <w:t>No cache here</w:t>
+            </w:r>
+          </w:p>
+        </w:tc>
+        <w:tc>
+          <w:tcPr>
+            <w:tcW w:w="3104" w:type="dxa"/>
+          </w:tcPr>
+          <w:p>
+            <w:pPr>
+              <w:rPr>
+                <w:sz w:val="24"/>
+                <w:szCs w:val="24"/>
+                <w:lang w:bidi="ar-SY"/>
+              </w:rPr>
+            </w:pPr>
+            <w:r>
+              <w:rPr>
+                <w:sz w:val="24"/>
+                <w:szCs w:val="24"/>
+                <w:lang w:bidi="ar-SY"/>
+              </w:rPr>
+              <w:t xml:space="preserve">Because login don’t need fetch data and fill some </w:t>
+            </w:r>
+            <w:r>
+              <w:rPr>
+                <w:sz w:val="24"/>
+                <w:szCs w:val="24"/>
+                <w:lang w:bidi="ar-SY"/>
+              </w:rPr>
+              <w:lastRenderedPageBreak/>
+              <w:t>dropdowns, it's POST method</w:t>
+            </w:r>
           </w:p>
         </w:tc>
       </w:tr>
       <w:tr>
-        <w:tc>
-          <w:tcPr>
-            <w:tcW w:w="2814" w:type="dxa"/>
-          </w:tcPr>
-          <w:p>
-            <w:pPr>
-              <w:spacing w:after="0" w:line="240" w:lineRule="auto"/>
-              <w:ind w:left="0" w:right="11" w:firstLine="0"/>
-            </w:pPr>
-            <w:r>
-              <w:t>Review paper</w:t>
-            </w:r>
-          </w:p>
-        </w:tc>
-        <w:tc>
-          <w:tcPr>
-            <w:tcW w:w="2715" w:type="dxa"/>
-          </w:tcPr>
-          <w:p>
-            <w:pPr>
-              <w:spacing w:after="0" w:line="240" w:lineRule="auto"/>
-              <w:ind w:left="0" w:right="11" w:firstLine="0"/>
-            </w:pPr>
-          </w:p>
-        </w:tc>
-        <w:tc>
-          <w:tcPr>
-            <w:tcW w:w="4536" w:type="dxa"/>
-          </w:tcPr>
-          <w:p>
-            <w:pPr>
-              <w:spacing w:after="0" w:line="240" w:lineRule="auto"/>
-              <w:ind w:left="0" w:right="11" w:firstLine="0"/>
-            </w:pPr>
+        <w:trPr>
+          <w:trHeight w:val="499"/>
+        </w:trPr>
+        <w:tc>
+          <w:tcPr>
+            <w:tcW w:w="2900" w:type="dxa"/>
+          </w:tcPr>
+          <w:p>
+            <w:pPr>
+              <w:jc w:val="center"/>
+              <w:rPr>
+                <w:sz w:val="24"/>
+                <w:szCs w:val="24"/>
+                <w:lang w:bidi="ar-SY"/>
+              </w:rPr>
+            </w:pPr>
+            <w:r>
+              <w:rPr>
+                <w:sz w:val="24"/>
+                <w:szCs w:val="24"/>
+                <w:lang w:bidi="ar-SY"/>
+              </w:rPr>
+              <w:lastRenderedPageBreak/>
+              <w:t>S</w:t>
+            </w:r>
+            <w:r>
+              <w:rPr>
+                <w:sz w:val="24"/>
+                <w:szCs w:val="24"/>
+                <w:lang w:bidi="ar-SY"/>
+              </w:rPr>
+              <w:t>ubmit</w:t>
+            </w:r>
+            <w:r>
+              <w:rPr>
+                <w:sz w:val="24"/>
+                <w:szCs w:val="24"/>
+                <w:lang w:bidi="ar-SY"/>
+              </w:rPr>
+              <w:t xml:space="preserve"> P</w:t>
+            </w:r>
+            <w:r>
+              <w:rPr>
+                <w:sz w:val="24"/>
+                <w:szCs w:val="24"/>
+                <w:lang w:bidi="ar-SY"/>
+              </w:rPr>
+              <w:t>aper</w:t>
+            </w:r>
+          </w:p>
+        </w:tc>
+        <w:tc>
+          <w:tcPr>
+            <w:tcW w:w="2901" w:type="dxa"/>
+          </w:tcPr>
+          <w:p>
+            <w:pPr>
+              <w:jc w:val="center"/>
+              <w:rPr>
+                <w:sz w:val="24"/>
+                <w:szCs w:val="24"/>
+                <w:lang w:bidi="ar-SY"/>
+              </w:rPr>
+            </w:pPr>
+            <w:r>
+              <w:rPr>
+                <w:sz w:val="24"/>
+                <w:szCs w:val="24"/>
+                <w:lang w:bidi="ar-SY"/>
+              </w:rPr>
+              <w:t>Cache-aside</w:t>
+            </w:r>
+          </w:p>
+        </w:tc>
+        <w:tc>
+          <w:tcPr>
+            <w:tcW w:w="3104" w:type="dxa"/>
+          </w:tcPr>
+          <w:p>
+            <w:pPr>
+              <w:rPr>
+                <w:sz w:val="24"/>
+                <w:szCs w:val="24"/>
+                <w:lang w:bidi="ar-SY"/>
+              </w:rPr>
+            </w:pPr>
+            <w:r>
+              <w:rPr>
+                <w:sz w:val="24"/>
+                <w:szCs w:val="24"/>
+                <w:lang w:bidi="ar-SY"/>
+              </w:rPr>
+              <w:t>Because i</w:t>
+            </w:r>
+            <w:r>
+              <w:rPr>
+                <w:sz w:val="24"/>
+                <w:szCs w:val="24"/>
+                <w:lang w:bidi="ar-SY"/>
+              </w:rPr>
+              <w:t>f the cache has the data</w:t>
+            </w:r>
+            <w:r>
+              <w:rPr>
+                <w:sz w:val="24"/>
+                <w:szCs w:val="24"/>
+                <w:lang w:bidi="ar-SY"/>
+              </w:rPr>
+              <w:t>, the</w:t>
+            </w:r>
+            <w:r>
+              <w:rPr>
+                <w:sz w:val="24"/>
+                <w:szCs w:val="24"/>
+                <w:lang w:bidi="ar-SY"/>
+              </w:rPr>
+              <w:t xml:space="preserve"> cache hit</w:t>
+            </w:r>
+            <w:r>
+              <w:t xml:space="preserve"> </w:t>
+            </w:r>
+            <w:r>
+              <w:rPr>
+                <w:sz w:val="24"/>
+                <w:szCs w:val="24"/>
+                <w:lang w:bidi="ar-SY"/>
+              </w:rPr>
+              <w:t>is faster</w:t>
+            </w:r>
+            <w:r>
+              <w:rPr>
+                <w:sz w:val="24"/>
+                <w:szCs w:val="24"/>
+                <w:lang w:bidi="ar-SY"/>
+              </w:rPr>
+              <w:t>.</w:t>
+            </w:r>
           </w:p>
         </w:tc>
       </w:tr>
       <w:tr>
-        <w:tc>
-          <w:tcPr>
-            <w:tcW w:w="2814" w:type="dxa"/>
-          </w:tcPr>
-          <w:p>
-            <w:pPr>
-              <w:spacing w:after="0" w:line="240" w:lineRule="auto"/>
-              <w:ind w:left="0" w:right="11" w:firstLine="0"/>
-            </w:pPr>
-            <w:r>
-              <w:t>Get conference schedule</w:t>
-            </w:r>
-          </w:p>
-        </w:tc>
-        <w:tc>
-          <w:tcPr>
-            <w:tcW w:w="2715" w:type="dxa"/>
-          </w:tcPr>
-          <w:p>
-            <w:pPr>
-              <w:spacing w:after="0" w:line="240" w:lineRule="auto"/>
-              <w:ind w:left="0" w:right="11" w:firstLine="0"/>
-            </w:pPr>
-          </w:p>
-        </w:tc>
-        <w:tc>
-          <w:tcPr>
-            <w:tcW w:w="4536" w:type="dxa"/>
-          </w:tcPr>
-          <w:p>
-            <w:pPr>
-              <w:spacing w:after="0" w:line="240" w:lineRule="auto"/>
-              <w:ind w:left="0" w:right="11" w:firstLine="0"/>
-            </w:pPr>
+        <w:trPr>
+          <w:trHeight w:val="499"/>
+        </w:trPr>
+        <w:tc>
+          <w:tcPr>
+            <w:tcW w:w="2900" w:type="dxa"/>
+          </w:tcPr>
+          <w:p>
+            <w:pPr>
+              <w:jc w:val="center"/>
+              <w:rPr>
+                <w:sz w:val="24"/>
+                <w:szCs w:val="24"/>
+                <w:lang w:bidi="ar-SY"/>
+              </w:rPr>
+            </w:pPr>
+            <w:r>
+              <w:rPr>
+                <w:sz w:val="24"/>
+                <w:szCs w:val="24"/>
+                <w:lang w:bidi="ar-SY"/>
+              </w:rPr>
+              <w:t>Schedule</w:t>
+            </w:r>
+            <w:r>
+              <w:rPr>
+                <w:sz w:val="24"/>
+                <w:szCs w:val="24"/>
+                <w:lang w:bidi="ar-SY"/>
+              </w:rPr>
+              <w:t xml:space="preserve"> E</w:t>
+            </w:r>
+            <w:r>
+              <w:rPr>
+                <w:sz w:val="24"/>
+                <w:szCs w:val="24"/>
+                <w:lang w:bidi="ar-SY"/>
+              </w:rPr>
+              <w:t>ditor</w:t>
+            </w:r>
+          </w:p>
+        </w:tc>
+        <w:tc>
+          <w:tcPr>
+            <w:tcW w:w="2901" w:type="dxa"/>
+          </w:tcPr>
+          <w:p>
+            <w:pPr>
+              <w:jc w:val="center"/>
+              <w:rPr>
+                <w:sz w:val="24"/>
+                <w:szCs w:val="24"/>
+                <w:lang w:bidi="ar-SY"/>
+              </w:rPr>
+            </w:pPr>
+            <w:r>
+              <w:rPr>
+                <w:sz w:val="24"/>
+                <w:szCs w:val="24"/>
+                <w:lang w:bidi="ar-SY"/>
+              </w:rPr>
+              <w:t>Cache-aside</w:t>
+            </w:r>
+          </w:p>
+        </w:tc>
+        <w:tc>
+          <w:tcPr>
+            <w:tcW w:w="3104" w:type="dxa"/>
+          </w:tcPr>
+          <w:p>
+            <w:pPr>
+              <w:rPr>
+                <w:sz w:val="24"/>
+                <w:szCs w:val="24"/>
+                <w:lang w:bidi="ar-SY"/>
+              </w:rPr>
+            </w:pPr>
+            <w:r>
+              <w:rPr>
+                <w:sz w:val="24"/>
+                <w:szCs w:val="24"/>
+                <w:lang w:bidi="ar-SY"/>
+              </w:rPr>
+              <w:t>Because i</w:t>
+            </w:r>
+            <w:r>
+              <w:rPr>
+                <w:sz w:val="24"/>
+                <w:szCs w:val="24"/>
+                <w:lang w:bidi="ar-SY"/>
+              </w:rPr>
+              <w:t>f the cache has the data</w:t>
+            </w:r>
+            <w:r>
+              <w:rPr>
+                <w:sz w:val="24"/>
+                <w:szCs w:val="24"/>
+                <w:lang w:bidi="ar-SY"/>
+              </w:rPr>
+              <w:t>, the</w:t>
+            </w:r>
+            <w:r>
+              <w:rPr>
+                <w:sz w:val="24"/>
+                <w:szCs w:val="24"/>
+                <w:lang w:bidi="ar-SY"/>
+              </w:rPr>
+              <w:t xml:space="preserve"> cache hit</w:t>
+            </w:r>
+            <w:r>
+              <w:t xml:space="preserve"> </w:t>
+            </w:r>
+            <w:r>
+              <w:rPr>
+                <w:sz w:val="24"/>
+                <w:szCs w:val="24"/>
+                <w:lang w:bidi="ar-SY"/>
+              </w:rPr>
+              <w:t>is faster</w:t>
+            </w:r>
+            <w:r>
+              <w:rPr>
+                <w:sz w:val="24"/>
+                <w:szCs w:val="24"/>
+                <w:lang w:bidi="ar-SY"/>
+              </w:rPr>
+              <w:t>.</w:t>
+            </w:r>
           </w:p>
         </w:tc>
       </w:tr>
       <w:tr>
-        <w:tc>
-          <w:tcPr>
-            <w:tcW w:w="2814" w:type="dxa"/>
-          </w:tcPr>
-          <w:p>
-            <w:pPr>
-              <w:spacing w:after="0" w:line="240" w:lineRule="auto"/>
-              <w:ind w:left="0" w:right="11" w:firstLine="0"/>
-            </w:pPr>
-            <w:r>
-              <w:t>Edit</w:t>
-            </w:r>
-            <w:r>
-              <w:t xml:space="preserve"> conference schedule</w:t>
-            </w:r>
-          </w:p>
-        </w:tc>
-        <w:tc>
-          <w:tcPr>
-            <w:tcW w:w="2715" w:type="dxa"/>
-          </w:tcPr>
-          <w:p>
-            <w:pPr>
-              <w:spacing w:after="0" w:line="240" w:lineRule="auto"/>
-              <w:ind w:left="0" w:right="11" w:firstLine="0"/>
-            </w:pPr>
-          </w:p>
-        </w:tc>
-        <w:tc>
-          <w:tcPr>
-            <w:tcW w:w="4536" w:type="dxa"/>
-          </w:tcPr>
-          <w:p>
-            <w:pPr>
-              <w:spacing w:after="0" w:line="240" w:lineRule="auto"/>
-              <w:ind w:left="0" w:right="11" w:firstLine="0"/>
-            </w:pPr>
-          </w:p>
-        </w:tc>
-      </w:tr>
-      <w:tr>
-        <w:tc>
-          <w:tcPr>
-            <w:tcW w:w="2814" w:type="dxa"/>
-          </w:tcPr>
-          <w:p>
-            <w:pPr>
-              <w:spacing w:after="0" w:line="240" w:lineRule="auto"/>
-              <w:ind w:left="0" w:right="11" w:firstLine="0"/>
-            </w:pPr>
-            <w:r>
-              <w:t>Conference Statistics Report</w:t>
-            </w:r>
-          </w:p>
-        </w:tc>
-        <w:tc>
-          <w:tcPr>
-            <w:tcW w:w="2715" w:type="dxa"/>
-          </w:tcPr>
-          <w:p>
-            <w:pPr>
-              <w:spacing w:after="0" w:line="240" w:lineRule="auto"/>
-              <w:ind w:left="0" w:right="11" w:firstLine="0"/>
-            </w:pPr>
-          </w:p>
-        </w:tc>
-        <w:tc>
-          <w:tcPr>
-            <w:tcW w:w="4536" w:type="dxa"/>
-          </w:tcPr>
-          <w:p>
-            <w:pPr>
-              <w:spacing w:after="0" w:line="240" w:lineRule="auto"/>
-              <w:ind w:left="0" w:right="11" w:firstLine="0"/>
-            </w:pPr>
+        <w:trPr>
+          <w:trHeight w:val="499"/>
+        </w:trPr>
+        <w:tc>
+          <w:tcPr>
+            <w:tcW w:w="2900" w:type="dxa"/>
+          </w:tcPr>
+          <w:p>
+            <w:pPr>
+              <w:jc w:val="center"/>
+              <w:rPr>
+                <w:sz w:val="24"/>
+                <w:szCs w:val="24"/>
+                <w:lang w:bidi="ar-SY"/>
+              </w:rPr>
+            </w:pPr>
+            <w:r>
+              <w:rPr>
+                <w:sz w:val="24"/>
+                <w:szCs w:val="24"/>
+                <w:lang w:bidi="ar-SY"/>
+              </w:rPr>
+              <w:t>Review</w:t>
+            </w:r>
+            <w:r>
+              <w:rPr>
+                <w:sz w:val="24"/>
+                <w:szCs w:val="24"/>
+                <w:lang w:bidi="ar-SY"/>
+              </w:rPr>
+              <w:t xml:space="preserve"> P</w:t>
+            </w:r>
+            <w:r>
+              <w:rPr>
+                <w:sz w:val="24"/>
+                <w:szCs w:val="24"/>
+                <w:lang w:bidi="ar-SY"/>
+              </w:rPr>
+              <w:t>aper</w:t>
+            </w:r>
+          </w:p>
+        </w:tc>
+        <w:tc>
+          <w:tcPr>
+            <w:tcW w:w="2901" w:type="dxa"/>
+          </w:tcPr>
+          <w:p>
+            <w:pPr>
+              <w:jc w:val="center"/>
+              <w:rPr>
+                <w:sz w:val="24"/>
+                <w:szCs w:val="24"/>
+                <w:lang w:bidi="ar-SY"/>
+              </w:rPr>
+            </w:pPr>
+            <w:r>
+              <w:rPr>
+                <w:sz w:val="24"/>
+                <w:szCs w:val="24"/>
+                <w:lang w:bidi="ar-SY"/>
+              </w:rPr>
+              <w:t>Page not found</w:t>
+            </w:r>
+          </w:p>
+        </w:tc>
+        <w:tc>
+          <w:tcPr>
+            <w:tcW w:w="3104" w:type="dxa"/>
+          </w:tcPr>
+          <w:p>
+            <w:pPr>
+              <w:jc w:val="center"/>
+              <w:rPr>
+                <w:sz w:val="24"/>
+                <w:szCs w:val="24"/>
+                <w:lang w:bidi="ar-SY"/>
+              </w:rPr>
+            </w:pPr>
+            <w:r>
+              <w:rPr>
+                <w:sz w:val="24"/>
+                <w:szCs w:val="24"/>
+                <w:lang w:bidi="ar-SY"/>
+              </w:rPr>
+              <w:t>_</w:t>
+            </w:r>
           </w:p>
         </w:tc>
       </w:tr>
     </w:tbl>
+    <w:p/>
+    <w:p/>
     <w:p>
       <w:pPr>
         <w:pStyle w:val="Heading1"/>
@@ -3020,8 +3871,13 @@
         <w:spacing w:before="240" w:after="120"/>
       </w:pPr>
       <w:r>
-        <w:t>Submit paper</w:t>
+        <w:t xml:space="preserve">Submit </w:t>
       </w:r>
+      <w:proofErr w:type="gramStart"/>
+      <w:r>
+        <w:t>paper</w:t>
+      </w:r>
+      <w:proofErr w:type="gramEnd"/>
     </w:p>
     <w:p>
       <w:pPr>
@@ -3046,8 +3902,13 @@
         <w:spacing w:before="240" w:after="120"/>
       </w:pPr>
       <w:r>
-        <w:t>Get conference schedule</w:t>
+        <w:t xml:space="preserve">Get conference </w:t>
       </w:r>
+      <w:proofErr w:type="gramStart"/>
+      <w:r>
+        <w:t>schedule</w:t>
+      </w:r>
+      <w:proofErr w:type="gramEnd"/>
     </w:p>
     <w:p>
       <w:pPr>
@@ -3062,8 +3923,13 @@
         <w:t>Edit</w:t>
       </w:r>
       <w:r>
-        <w:t xml:space="preserve"> conference schedule</w:t>
+        <w:t xml:space="preserve"> conference </w:t>
       </w:r>
+      <w:proofErr w:type="gramStart"/>
+      <w:r>
+        <w:t>schedule</w:t>
+      </w:r>
+      <w:proofErr w:type="gramEnd"/>
     </w:p>
     <w:p>
       <w:pPr>
@@ -3094,9 +3960,9 @@
     </w:p>
     <w:p/>
     <w:sectPr>
-      <w:footerReference w:type="even" r:id="rId12"/>
-      <w:footerReference w:type="default" r:id="rId13"/>
-      <w:footerReference w:type="first" r:id="rId14"/>
+      <w:footerReference w:type="even" r:id="rId13"/>
+      <w:footerReference w:type="default" r:id="rId14"/>
+      <w:footerReference w:type="first" r:id="rId15"/>
       <w:pgSz w:w="12240" w:h="15840"/>
       <w:pgMar w:top="1450" w:right="1163" w:bottom="1233" w:left="1424" w:header="720" w:footer="719" w:gutter="0"/>
       <w:cols w:space="720"/>
@@ -3106,7 +3972,7 @@
 </file>
 
 <file path=word/endnotes.xml><?xml version="1.0" encoding="utf-8"?>
-<w:endnotes xmlns:wpc="http://schemas.microsoft.com/office/word/2010/wordprocessingCanvas" xmlns:cx="http://schemas.microsoft.com/office/drawing/2014/chartex" xmlns:cx1="http://schemas.microsoft.com/office/drawing/2015/9/8/chartex" xmlns:cx2="http://schemas.microsoft.com/office/drawing/2015/10/21/chartex" xmlns:cx3="http://schemas.microsoft.com/office/drawing/2016/5/9/chartex" xmlns:cx4="http://schemas.microsoft.com/office/drawing/2016/5/10/chartex" xmlns:cx5="http://schemas.microsoft.com/office/drawing/2016/5/11/chartex" xmlns:cx6="http://schemas.microsoft.com/office/drawing/2016/5/12/chartex" xmlns:cx7="http://schemas.microsoft.com/office/drawing/2016/5/13/chartex" xmlns:cx8="http://schemas.microsoft.com/office/drawing/2016/5/14/chartex" xmlns:mc="http://schemas.openxmlformats.org/markup-compatibility/2006" xmlns:aink="http://schemas.microsoft.com/office/drawing/2016/ink" xmlns:am3d="http://schemas.microsoft.com/office/drawing/2017/model3d" xmlns:o="urn:schemas-microsoft-com:office:office" xmlns:oel="http://schemas.microsoft.com/office/2019/extlst" xmlns:r="http://schemas.openxmlformats.org/officeDocument/2006/relationships" xmlns:m="http://schemas.openxmlformats.org/officeDocument/2006/math" xmlns:v="urn:schemas-microsoft-com:vml" xmlns:wp14="http://schemas.microsoft.com/office/word/2010/wordprocessingDrawing" xmlns:wp="http://schemas.openxmlformats.org/drawingml/2006/wordprocessingDrawing" xmlns:w10="urn:schemas-microsoft-com:office:word" xmlns:w="http://schemas.openxmlformats.org/wordprocessingml/2006/main" xmlns:w14="http://schemas.microsoft.com/office/word/2010/wordml" xmlns:w15="http://schemas.microsoft.com/office/word/2012/wordml" xmlns:w16cex="http://schemas.microsoft.com/office/word/2018/wordml/cex" xmlns:w16cid="http://schemas.microsoft.com/office/word/2016/wordml/cid" xmlns:w16="http://schemas.microsoft.com/office/word/2018/wordml" xmlns:w16du="http://schemas.microsoft.com/office/word/2023/wordml/word16du" xmlns:w16sdtdh="http://schemas.microsoft.com/office/word/2020/wordml/sdtdatahash" xmlns:w16se="http://schemas.microsoft.com/office/word/2015/wordml/symex" xmlns:wpg="http://schemas.microsoft.com/office/word/2010/wordprocessingGroup" xmlns:wpi="http://schemas.microsoft.com/office/word/2010/wordprocessingInk" xmlns:wne="http://schemas.microsoft.com/office/word/2006/wordml" xmlns:wps="http://schemas.microsoft.com/office/word/2010/wordprocessingShape" mc:Ignorable="w14 w15 w16se w16cid w16 w16cex w16sdtdh wp14">
+<w:endnotes xmlns:wpc="http://schemas.microsoft.com/office/word/2010/wordprocessingCanvas" xmlns:cx="http://schemas.microsoft.com/office/drawing/2014/chartex" xmlns:cx1="http://schemas.microsoft.com/office/drawing/2015/9/8/chartex" xmlns:cx2="http://schemas.microsoft.com/office/drawing/2015/10/21/chartex" xmlns:cx3="http://schemas.microsoft.com/office/drawing/2016/5/9/chartex" xmlns:cx4="http://schemas.microsoft.com/office/drawing/2016/5/10/chartex" xmlns:cx5="http://schemas.microsoft.com/office/drawing/2016/5/11/chartex" xmlns:cx6="http://schemas.microsoft.com/office/drawing/2016/5/12/chartex" xmlns:cx7="http://schemas.microsoft.com/office/drawing/2016/5/13/chartex" xmlns:cx8="http://schemas.microsoft.com/office/drawing/2016/5/14/chartex" xmlns:mc="http://schemas.openxmlformats.org/markup-compatibility/2006" xmlns:aink="http://schemas.microsoft.com/office/drawing/2016/ink" xmlns:am3d="http://schemas.microsoft.com/office/drawing/2017/model3d" xmlns:o="urn:schemas-microsoft-com:office:office" xmlns:oel="http://schemas.microsoft.com/office/2019/extlst" xmlns:r="http://schemas.openxmlformats.org/officeDocument/2006/relationships" xmlns:m="http://schemas.openxmlformats.org/officeDocument/2006/math" xmlns:v="urn:schemas-microsoft-com:vml" xmlns:wp14="http://schemas.microsoft.com/office/word/2010/wordprocessingDrawing" xmlns:wp="http://schemas.openxmlformats.org/drawingml/2006/wordprocessingDrawing" xmlns:w10="urn:schemas-microsoft-com:office:word" xmlns:w="http://schemas.openxmlformats.org/wordprocessingml/2006/main" xmlns:w14="http://schemas.microsoft.com/office/word/2010/wordml" xmlns:w15="http://schemas.microsoft.com/office/word/2012/wordml" xmlns:w16cex="http://schemas.microsoft.com/office/word/2018/wordml/cex" xmlns:w16cid="http://schemas.microsoft.com/office/word/2016/wordml/cid" xmlns:w16="http://schemas.microsoft.com/office/word/2018/wordml" xmlns:w16sdtdh="http://schemas.microsoft.com/office/word/2020/wordml/sdtdatahash" xmlns:w16se="http://schemas.microsoft.com/office/word/2015/wordml/symex" xmlns:wpg="http://schemas.microsoft.com/office/word/2010/wordprocessingGroup" xmlns:wpi="http://schemas.microsoft.com/office/word/2010/wordprocessingInk" xmlns:wne="http://schemas.microsoft.com/office/word/2006/wordml" xmlns:wps="http://schemas.microsoft.com/office/word/2010/wordprocessingShape" mc:Ignorable="w14 w15 w16se w16cid w16 w16cex w16sdtdh wp14">
   <w:endnote w:type="separator" w:id="-1">
     <w:p>
       <w:pPr>
@@ -3138,7 +4004,7 @@
 </file>
 
 <file path=word/footer1.xml><?xml version="1.0" encoding="utf-8"?>
-<w:ftr xmlns:wpc="http://schemas.microsoft.com/office/word/2010/wordprocessingCanvas" xmlns:cx="http://schemas.microsoft.com/office/drawing/2014/chartex" xmlns:cx1="http://schemas.microsoft.com/office/drawing/2015/9/8/chartex" xmlns:cx2="http://schemas.microsoft.com/office/drawing/2015/10/21/chartex" xmlns:cx3="http://schemas.microsoft.com/office/drawing/2016/5/9/chartex" xmlns:cx4="http://schemas.microsoft.com/office/drawing/2016/5/10/chartex" xmlns:cx5="http://schemas.microsoft.com/office/drawing/2016/5/11/chartex" xmlns:cx6="http://schemas.microsoft.com/office/drawing/2016/5/12/chartex" xmlns:cx7="http://schemas.microsoft.com/office/drawing/2016/5/13/chartex" xmlns:cx8="http://schemas.microsoft.com/office/drawing/2016/5/14/chartex" xmlns:mc="http://schemas.openxmlformats.org/markup-compatibility/2006" xmlns:aink="http://schemas.microsoft.com/office/drawing/2016/ink" xmlns:am3d="http://schemas.microsoft.com/office/drawing/2017/model3d" xmlns:o="urn:schemas-microsoft-com:office:office" xmlns:oel="http://schemas.microsoft.com/office/2019/extlst" xmlns:r="http://schemas.openxmlformats.org/officeDocument/2006/relationships" xmlns:m="http://schemas.openxmlformats.org/officeDocument/2006/math" xmlns:v="urn:schemas-microsoft-com:vml" xmlns:wp14="http://schemas.microsoft.com/office/word/2010/wordprocessingDrawing" xmlns:wp="http://schemas.openxmlformats.org/drawingml/2006/wordprocessingDrawing" xmlns:w10="urn:schemas-microsoft-com:office:word" xmlns:w="http://schemas.openxmlformats.org/wordprocessingml/2006/main" xmlns:w14="http://schemas.microsoft.com/office/word/2010/wordml" xmlns:w15="http://schemas.microsoft.com/office/word/2012/wordml" xmlns:w16cex="http://schemas.microsoft.com/office/word/2018/wordml/cex" xmlns:w16cid="http://schemas.microsoft.com/office/word/2016/wordml/cid" xmlns:w16="http://schemas.microsoft.com/office/word/2018/wordml" xmlns:w16du="http://schemas.microsoft.com/office/word/2023/wordml/word16du" xmlns:w16sdtdh="http://schemas.microsoft.com/office/word/2020/wordml/sdtdatahash" xmlns:w16se="http://schemas.microsoft.com/office/word/2015/wordml/symex" xmlns:wpg="http://schemas.microsoft.com/office/word/2010/wordprocessingGroup" xmlns:wpi="http://schemas.microsoft.com/office/word/2010/wordprocessingInk" xmlns:wne="http://schemas.microsoft.com/office/word/2006/wordml" xmlns:wps="http://schemas.microsoft.com/office/word/2010/wordprocessingShape" mc:Ignorable="w14 w15 w16se w16cid w16 w16cex w16sdtdh wp14">
+<w:ftr xmlns:wpc="http://schemas.microsoft.com/office/word/2010/wordprocessingCanvas" xmlns:cx="http://schemas.microsoft.com/office/drawing/2014/chartex" xmlns:cx1="http://schemas.microsoft.com/office/drawing/2015/9/8/chartex" xmlns:cx2="http://schemas.microsoft.com/office/drawing/2015/10/21/chartex" xmlns:cx3="http://schemas.microsoft.com/office/drawing/2016/5/9/chartex" xmlns:cx4="http://schemas.microsoft.com/office/drawing/2016/5/10/chartex" xmlns:cx5="http://schemas.microsoft.com/office/drawing/2016/5/11/chartex" xmlns:cx6="http://schemas.microsoft.com/office/drawing/2016/5/12/chartex" xmlns:cx7="http://schemas.microsoft.com/office/drawing/2016/5/13/chartex" xmlns:cx8="http://schemas.microsoft.com/office/drawing/2016/5/14/chartex" xmlns:mc="http://schemas.openxmlformats.org/markup-compatibility/2006" xmlns:aink="http://schemas.microsoft.com/office/drawing/2016/ink" xmlns:am3d="http://schemas.microsoft.com/office/drawing/2017/model3d" xmlns:o="urn:schemas-microsoft-com:office:office" xmlns:oel="http://schemas.microsoft.com/office/2019/extlst" xmlns:r="http://schemas.openxmlformats.org/officeDocument/2006/relationships" xmlns:m="http://schemas.openxmlformats.org/officeDocument/2006/math" xmlns:v="urn:schemas-microsoft-com:vml" xmlns:wp14="http://schemas.microsoft.com/office/word/2010/wordprocessingDrawing" xmlns:wp="http://schemas.openxmlformats.org/drawingml/2006/wordprocessingDrawing" xmlns:w10="urn:schemas-microsoft-com:office:word" xmlns:w="http://schemas.openxmlformats.org/wordprocessingml/2006/main" xmlns:w14="http://schemas.microsoft.com/office/word/2010/wordml" xmlns:w15="http://schemas.microsoft.com/office/word/2012/wordml" xmlns:w16cex="http://schemas.microsoft.com/office/word/2018/wordml/cex" xmlns:w16cid="http://schemas.microsoft.com/office/word/2016/wordml/cid" xmlns:w16="http://schemas.microsoft.com/office/word/2018/wordml" xmlns:w16sdtdh="http://schemas.microsoft.com/office/word/2020/wordml/sdtdatahash" xmlns:w16se="http://schemas.microsoft.com/office/word/2015/wordml/symex" xmlns:wpg="http://schemas.microsoft.com/office/word/2010/wordprocessingGroup" xmlns:wpi="http://schemas.microsoft.com/office/word/2010/wordprocessingInk" xmlns:wne="http://schemas.microsoft.com/office/word/2006/wordml" xmlns:wps="http://schemas.microsoft.com/office/word/2010/wordprocessingShape" mc:Ignorable="w14 w15 w16se w16cid w16 w16cex w16sdtdh wp14">
   <w:p>
     <w:pPr>
       <w:spacing w:after="0" w:line="259" w:lineRule="auto"/>
@@ -3184,7 +4050,7 @@
 </file>
 
 <file path=word/footer2.xml><?xml version="1.0" encoding="utf-8"?>
-<w:ftr xmlns:wpc="http://schemas.microsoft.com/office/word/2010/wordprocessingCanvas" xmlns:cx="http://schemas.microsoft.com/office/drawing/2014/chartex" xmlns:cx1="http://schemas.microsoft.com/office/drawing/2015/9/8/chartex" xmlns:cx2="http://schemas.microsoft.com/office/drawing/2015/10/21/chartex" xmlns:cx3="http://schemas.microsoft.com/office/drawing/2016/5/9/chartex" xmlns:cx4="http://schemas.microsoft.com/office/drawing/2016/5/10/chartex" xmlns:cx5="http://schemas.microsoft.com/office/drawing/2016/5/11/chartex" xmlns:cx6="http://schemas.microsoft.com/office/drawing/2016/5/12/chartex" xmlns:cx7="http://schemas.microsoft.com/office/drawing/2016/5/13/chartex" xmlns:cx8="http://schemas.microsoft.com/office/drawing/2016/5/14/chartex" xmlns:mc="http://schemas.openxmlformats.org/markup-compatibility/2006" xmlns:aink="http://schemas.microsoft.com/office/drawing/2016/ink" xmlns:am3d="http://schemas.microsoft.com/office/drawing/2017/model3d" xmlns:o="urn:schemas-microsoft-com:office:office" xmlns:oel="http://schemas.microsoft.com/office/2019/extlst" xmlns:r="http://schemas.openxmlformats.org/officeDocument/2006/relationships" xmlns:m="http://schemas.openxmlformats.org/officeDocument/2006/math" xmlns:v="urn:schemas-microsoft-com:vml" xmlns:wp14="http://schemas.microsoft.com/office/word/2010/wordprocessingDrawing" xmlns:wp="http://schemas.openxmlformats.org/drawingml/2006/wordprocessingDrawing" xmlns:w10="urn:schemas-microsoft-com:office:word" xmlns:w="http://schemas.openxmlformats.org/wordprocessingml/2006/main" xmlns:w14="http://schemas.microsoft.com/office/word/2010/wordml" xmlns:w15="http://schemas.microsoft.com/office/word/2012/wordml" xmlns:w16cex="http://schemas.microsoft.com/office/word/2018/wordml/cex" xmlns:w16cid="http://schemas.microsoft.com/office/word/2016/wordml/cid" xmlns:w16="http://schemas.microsoft.com/office/word/2018/wordml" xmlns:w16du="http://schemas.microsoft.com/office/word/2023/wordml/word16du" xmlns:w16sdtdh="http://schemas.microsoft.com/office/word/2020/wordml/sdtdatahash" xmlns:w16se="http://schemas.microsoft.com/office/word/2015/wordml/symex" xmlns:wpg="http://schemas.microsoft.com/office/word/2010/wordprocessingGroup" xmlns:wpi="http://schemas.microsoft.com/office/word/2010/wordprocessingInk" xmlns:wne="http://schemas.microsoft.com/office/word/2006/wordml" xmlns:wps="http://schemas.microsoft.com/office/word/2010/wordprocessingShape" mc:Ignorable="w14 w15 w16se w16cid w16 w16cex w16sdtdh wp14">
+<w:ftr xmlns:wpc="http://schemas.microsoft.com/office/word/2010/wordprocessingCanvas" xmlns:cx="http://schemas.microsoft.com/office/drawing/2014/chartex" xmlns:cx1="http://schemas.microsoft.com/office/drawing/2015/9/8/chartex" xmlns:cx2="http://schemas.microsoft.com/office/drawing/2015/10/21/chartex" xmlns:cx3="http://schemas.microsoft.com/office/drawing/2016/5/9/chartex" xmlns:cx4="http://schemas.microsoft.com/office/drawing/2016/5/10/chartex" xmlns:cx5="http://schemas.microsoft.com/office/drawing/2016/5/11/chartex" xmlns:cx6="http://schemas.microsoft.com/office/drawing/2016/5/12/chartex" xmlns:cx7="http://schemas.microsoft.com/office/drawing/2016/5/13/chartex" xmlns:cx8="http://schemas.microsoft.com/office/drawing/2016/5/14/chartex" xmlns:mc="http://schemas.openxmlformats.org/markup-compatibility/2006" xmlns:aink="http://schemas.microsoft.com/office/drawing/2016/ink" xmlns:am3d="http://schemas.microsoft.com/office/drawing/2017/model3d" xmlns:o="urn:schemas-microsoft-com:office:office" xmlns:oel="http://schemas.microsoft.com/office/2019/extlst" xmlns:r="http://schemas.openxmlformats.org/officeDocument/2006/relationships" xmlns:m="http://schemas.openxmlformats.org/officeDocument/2006/math" xmlns:v="urn:schemas-microsoft-com:vml" xmlns:wp14="http://schemas.microsoft.com/office/word/2010/wordprocessingDrawing" xmlns:wp="http://schemas.openxmlformats.org/drawingml/2006/wordprocessingDrawing" xmlns:w10="urn:schemas-microsoft-com:office:word" xmlns:w="http://schemas.openxmlformats.org/wordprocessingml/2006/main" xmlns:w14="http://schemas.microsoft.com/office/word/2010/wordml" xmlns:w15="http://schemas.microsoft.com/office/word/2012/wordml" xmlns:w16cex="http://schemas.microsoft.com/office/word/2018/wordml/cex" xmlns:w16cid="http://schemas.microsoft.com/office/word/2016/wordml/cid" xmlns:w16="http://schemas.microsoft.com/office/word/2018/wordml" xmlns:w16sdtdh="http://schemas.microsoft.com/office/word/2020/wordml/sdtdatahash" xmlns:w16se="http://schemas.microsoft.com/office/word/2015/wordml/symex" xmlns:wpg="http://schemas.microsoft.com/office/word/2010/wordprocessingGroup" xmlns:wpi="http://schemas.microsoft.com/office/word/2010/wordprocessingInk" xmlns:wne="http://schemas.microsoft.com/office/word/2006/wordml" xmlns:wps="http://schemas.microsoft.com/office/word/2010/wordprocessingShape" mc:Ignorable="w14 w15 w16se w16cid w16 w16cex w16sdtdh wp14">
   <w:p>
     <w:pPr>
       <w:spacing w:after="0" w:line="259" w:lineRule="auto"/>
@@ -3231,7 +4097,7 @@
 </file>
 
 <file path=word/footer3.xml><?xml version="1.0" encoding="utf-8"?>
-<w:ftr xmlns:wpc="http://schemas.microsoft.com/office/word/2010/wordprocessingCanvas" xmlns:cx="http://schemas.microsoft.com/office/drawing/2014/chartex" xmlns:cx1="http://schemas.microsoft.com/office/drawing/2015/9/8/chartex" xmlns:cx2="http://schemas.microsoft.com/office/drawing/2015/10/21/chartex" xmlns:cx3="http://schemas.microsoft.com/office/drawing/2016/5/9/chartex" xmlns:cx4="http://schemas.microsoft.com/office/drawing/2016/5/10/chartex" xmlns:cx5="http://schemas.microsoft.com/office/drawing/2016/5/11/chartex" xmlns:cx6="http://schemas.microsoft.com/office/drawing/2016/5/12/chartex" xmlns:cx7="http://schemas.microsoft.com/office/drawing/2016/5/13/chartex" xmlns:cx8="http://schemas.microsoft.com/office/drawing/2016/5/14/chartex" xmlns:mc="http://schemas.openxmlformats.org/markup-compatibility/2006" xmlns:aink="http://schemas.microsoft.com/office/drawing/2016/ink" xmlns:am3d="http://schemas.microsoft.com/office/drawing/2017/model3d" xmlns:o="urn:schemas-microsoft-com:office:office" xmlns:oel="http://schemas.microsoft.com/office/2019/extlst" xmlns:r="http://schemas.openxmlformats.org/officeDocument/2006/relationships" xmlns:m="http://schemas.openxmlformats.org/officeDocument/2006/math" xmlns:v="urn:schemas-microsoft-com:vml" xmlns:wp14="http://schemas.microsoft.com/office/word/2010/wordprocessingDrawing" xmlns:wp="http://schemas.openxmlformats.org/drawingml/2006/wordprocessingDrawing" xmlns:w10="urn:schemas-microsoft-com:office:word" xmlns:w="http://schemas.openxmlformats.org/wordprocessingml/2006/main" xmlns:w14="http://schemas.microsoft.com/office/word/2010/wordml" xmlns:w15="http://schemas.microsoft.com/office/word/2012/wordml" xmlns:w16cex="http://schemas.microsoft.com/office/word/2018/wordml/cex" xmlns:w16cid="http://schemas.microsoft.com/office/word/2016/wordml/cid" xmlns:w16="http://schemas.microsoft.com/office/word/2018/wordml" xmlns:w16du="http://schemas.microsoft.com/office/word/2023/wordml/word16du" xmlns:w16sdtdh="http://schemas.microsoft.com/office/word/2020/wordml/sdtdatahash" xmlns:w16se="http://schemas.microsoft.com/office/word/2015/wordml/symex" xmlns:wpg="http://schemas.microsoft.com/office/word/2010/wordprocessingGroup" xmlns:wpi="http://schemas.microsoft.com/office/word/2010/wordprocessingInk" xmlns:wne="http://schemas.microsoft.com/office/word/2006/wordml" xmlns:wps="http://schemas.microsoft.com/office/word/2010/wordprocessingShape" mc:Ignorable="w14 w15 w16se w16cid w16 w16cex w16sdtdh wp14">
+<w:ftr xmlns:wpc="http://schemas.microsoft.com/office/word/2010/wordprocessingCanvas" xmlns:cx="http://schemas.microsoft.com/office/drawing/2014/chartex" xmlns:cx1="http://schemas.microsoft.com/office/drawing/2015/9/8/chartex" xmlns:cx2="http://schemas.microsoft.com/office/drawing/2015/10/21/chartex" xmlns:cx3="http://schemas.microsoft.com/office/drawing/2016/5/9/chartex" xmlns:cx4="http://schemas.microsoft.com/office/drawing/2016/5/10/chartex" xmlns:cx5="http://schemas.microsoft.com/office/drawing/2016/5/11/chartex" xmlns:cx6="http://schemas.microsoft.com/office/drawing/2016/5/12/chartex" xmlns:cx7="http://schemas.microsoft.com/office/drawing/2016/5/13/chartex" xmlns:cx8="http://schemas.microsoft.com/office/drawing/2016/5/14/chartex" xmlns:mc="http://schemas.openxmlformats.org/markup-compatibility/2006" xmlns:aink="http://schemas.microsoft.com/office/drawing/2016/ink" xmlns:am3d="http://schemas.microsoft.com/office/drawing/2017/model3d" xmlns:o="urn:schemas-microsoft-com:office:office" xmlns:oel="http://schemas.microsoft.com/office/2019/extlst" xmlns:r="http://schemas.openxmlformats.org/officeDocument/2006/relationships" xmlns:m="http://schemas.openxmlformats.org/officeDocument/2006/math" xmlns:v="urn:schemas-microsoft-com:vml" xmlns:wp14="http://schemas.microsoft.com/office/word/2010/wordprocessingDrawing" xmlns:wp="http://schemas.openxmlformats.org/drawingml/2006/wordprocessingDrawing" xmlns:w10="urn:schemas-microsoft-com:office:word" xmlns:w="http://schemas.openxmlformats.org/wordprocessingml/2006/main" xmlns:w14="http://schemas.microsoft.com/office/word/2010/wordml" xmlns:w15="http://schemas.microsoft.com/office/word/2012/wordml" xmlns:w16cex="http://schemas.microsoft.com/office/word/2018/wordml/cex" xmlns:w16cid="http://schemas.microsoft.com/office/word/2016/wordml/cid" xmlns:w16="http://schemas.microsoft.com/office/word/2018/wordml" xmlns:w16sdtdh="http://schemas.microsoft.com/office/word/2020/wordml/sdtdatahash" xmlns:w16se="http://schemas.microsoft.com/office/word/2015/wordml/symex" xmlns:wpg="http://schemas.microsoft.com/office/word/2010/wordprocessingGroup" xmlns:wpi="http://schemas.microsoft.com/office/word/2010/wordprocessingInk" xmlns:wne="http://schemas.microsoft.com/office/word/2006/wordml" xmlns:wps="http://schemas.microsoft.com/office/word/2010/wordprocessingShape" mc:Ignorable="w14 w15 w16se w16cid w16 w16cex w16sdtdh wp14">
   <w:p>
     <w:pPr>
       <w:spacing w:after="0" w:line="259" w:lineRule="auto"/>
@@ -3277,7 +4143,7 @@
 </file>
 
 <file path=word/footnotes.xml><?xml version="1.0" encoding="utf-8"?>
-<w:footnotes xmlns:wpc="http://schemas.microsoft.com/office/word/2010/wordprocessingCanvas" xmlns:cx="http://schemas.microsoft.com/office/drawing/2014/chartex" xmlns:cx1="http://schemas.microsoft.com/office/drawing/2015/9/8/chartex" xmlns:cx2="http://schemas.microsoft.com/office/drawing/2015/10/21/chartex" xmlns:cx3="http://schemas.microsoft.com/office/drawing/2016/5/9/chartex" xmlns:cx4="http://schemas.microsoft.com/office/drawing/2016/5/10/chartex" xmlns:cx5="http://schemas.microsoft.com/office/drawing/2016/5/11/chartex" xmlns:cx6="http://schemas.microsoft.com/office/drawing/2016/5/12/chartex" xmlns:cx7="http://schemas.microsoft.com/office/drawing/2016/5/13/chartex" xmlns:cx8="http://schemas.microsoft.com/office/drawing/2016/5/14/chartex" xmlns:mc="http://schemas.openxmlformats.org/markup-compatibility/2006" xmlns:aink="http://schemas.microsoft.com/office/drawing/2016/ink" xmlns:am3d="http://schemas.microsoft.com/office/drawing/2017/model3d" xmlns:o="urn:schemas-microsoft-com:office:office" xmlns:oel="http://schemas.microsoft.com/office/2019/extlst" xmlns:r="http://schemas.openxmlformats.org/officeDocument/2006/relationships" xmlns:m="http://schemas.openxmlformats.org/officeDocument/2006/math" xmlns:v="urn:schemas-microsoft-com:vml" xmlns:wp14="http://schemas.microsoft.com/office/word/2010/wordprocessingDrawing" xmlns:wp="http://schemas.openxmlformats.org/drawingml/2006/wordprocessingDrawing" xmlns:w10="urn:schemas-microsoft-com:office:word" xmlns:w="http://schemas.openxmlformats.org/wordprocessingml/2006/main" xmlns:w14="http://schemas.microsoft.com/office/word/2010/wordml" xmlns:w15="http://schemas.microsoft.com/office/word/2012/wordml" xmlns:w16cex="http://schemas.microsoft.com/office/word/2018/wordml/cex" xmlns:w16cid="http://schemas.microsoft.com/office/word/2016/wordml/cid" xmlns:w16="http://schemas.microsoft.com/office/word/2018/wordml" xmlns:w16du="http://schemas.microsoft.com/office/word/2023/wordml/word16du" xmlns:w16sdtdh="http://schemas.microsoft.com/office/word/2020/wordml/sdtdatahash" xmlns:w16se="http://schemas.microsoft.com/office/word/2015/wordml/symex" xmlns:wpg="http://schemas.microsoft.com/office/word/2010/wordprocessingGroup" xmlns:wpi="http://schemas.microsoft.com/office/word/2010/wordprocessingInk" xmlns:wne="http://schemas.microsoft.com/office/word/2006/wordml" xmlns:wps="http://schemas.microsoft.com/office/word/2010/wordprocessingShape" mc:Ignorable="w14 w15 w16se w16cid w16 w16cex w16sdtdh wp14">
+<w:footnotes xmlns:wpc="http://schemas.microsoft.com/office/word/2010/wordprocessingCanvas" xmlns:cx="http://schemas.microsoft.com/office/drawing/2014/chartex" xmlns:cx1="http://schemas.microsoft.com/office/drawing/2015/9/8/chartex" xmlns:cx2="http://schemas.microsoft.com/office/drawing/2015/10/21/chartex" xmlns:cx3="http://schemas.microsoft.com/office/drawing/2016/5/9/chartex" xmlns:cx4="http://schemas.microsoft.com/office/drawing/2016/5/10/chartex" xmlns:cx5="http://schemas.microsoft.com/office/drawing/2016/5/11/chartex" xmlns:cx6="http://schemas.microsoft.com/office/drawing/2016/5/12/chartex" xmlns:cx7="http://schemas.microsoft.com/office/drawing/2016/5/13/chartex" xmlns:cx8="http://schemas.microsoft.com/office/drawing/2016/5/14/chartex" xmlns:mc="http://schemas.openxmlformats.org/markup-compatibility/2006" xmlns:aink="http://schemas.microsoft.com/office/drawing/2016/ink" xmlns:am3d="http://schemas.microsoft.com/office/drawing/2017/model3d" xmlns:o="urn:schemas-microsoft-com:office:office" xmlns:oel="http://schemas.microsoft.com/office/2019/extlst" xmlns:r="http://schemas.openxmlformats.org/officeDocument/2006/relationships" xmlns:m="http://schemas.openxmlformats.org/officeDocument/2006/math" xmlns:v="urn:schemas-microsoft-com:vml" xmlns:wp14="http://schemas.microsoft.com/office/word/2010/wordprocessingDrawing" xmlns:wp="http://schemas.openxmlformats.org/drawingml/2006/wordprocessingDrawing" xmlns:w10="urn:schemas-microsoft-com:office:word" xmlns:w="http://schemas.openxmlformats.org/wordprocessingml/2006/main" xmlns:w14="http://schemas.microsoft.com/office/word/2010/wordml" xmlns:w15="http://schemas.microsoft.com/office/word/2012/wordml" xmlns:w16cex="http://schemas.microsoft.com/office/word/2018/wordml/cex" xmlns:w16cid="http://schemas.microsoft.com/office/word/2016/wordml/cid" xmlns:w16="http://schemas.microsoft.com/office/word/2018/wordml" xmlns:w16sdtdh="http://schemas.microsoft.com/office/word/2020/wordml/sdtdatahash" xmlns:w16se="http://schemas.microsoft.com/office/word/2015/wordml/symex" xmlns:wpg="http://schemas.microsoft.com/office/word/2010/wordprocessingGroup" xmlns:wpi="http://schemas.microsoft.com/office/word/2010/wordprocessingInk" xmlns:wne="http://schemas.microsoft.com/office/word/2006/wordml" xmlns:wps="http://schemas.microsoft.com/office/word/2010/wordprocessingShape" mc:Ignorable="w14 w15 w16se w16cid w16 w16cex w16sdtdh wp14">
   <w:footnote w:type="separator" w:id="-1">
     <w:p>
       <w:pPr>
@@ -3309,10 +4175,10 @@
 </file>
 
 <file path=word/numbering.xml><?xml version="1.0" encoding="utf-8"?>
-<w:numbering xmlns:wpc="http://schemas.microsoft.com/office/word/2010/wordprocessingCanvas" xmlns:cx="http://schemas.microsoft.com/office/drawing/2014/chartex" xmlns:cx1="http://schemas.microsoft.com/office/drawing/2015/9/8/chartex" xmlns:cx2="http://schemas.microsoft.com/office/drawing/2015/10/21/chartex" xmlns:cx3="http://schemas.microsoft.com/office/drawing/2016/5/9/chartex" xmlns:cx4="http://schemas.microsoft.com/office/drawing/2016/5/10/chartex" xmlns:cx5="http://schemas.microsoft.com/office/drawing/2016/5/11/chartex" xmlns:cx6="http://schemas.microsoft.com/office/drawing/2016/5/12/chartex" xmlns:cx7="http://schemas.microsoft.com/office/drawing/2016/5/13/chartex" xmlns:cx8="http://schemas.microsoft.com/office/drawing/2016/5/14/chartex" xmlns:mc="http://schemas.openxmlformats.org/markup-compatibility/2006" xmlns:aink="http://schemas.microsoft.com/office/drawing/2016/ink" xmlns:am3d="http://schemas.microsoft.com/office/drawing/2017/model3d" xmlns:o="urn:schemas-microsoft-com:office:office" xmlns:oel="http://schemas.microsoft.com/office/2019/extlst" xmlns:r="http://schemas.openxmlformats.org/officeDocument/2006/relationships" xmlns:m="http://schemas.openxmlformats.org/officeDocument/2006/math" xmlns:v="urn:schemas-microsoft-com:vml" xmlns:wp14="http://schemas.microsoft.com/office/word/2010/wordprocessingDrawing" xmlns:wp="http://schemas.openxmlformats.org/drawingml/2006/wordprocessingDrawing" xmlns:w10="urn:schemas-microsoft-com:office:word" xmlns:w="http://schemas.openxmlformats.org/wordprocessingml/2006/main" xmlns:w14="http://schemas.microsoft.com/office/word/2010/wordml" xmlns:w15="http://schemas.microsoft.com/office/word/2012/wordml" xmlns:w16cex="http://schemas.microsoft.com/office/word/2018/wordml/cex" xmlns:w16cid="http://schemas.microsoft.com/office/word/2016/wordml/cid" xmlns:w16="http://schemas.microsoft.com/office/word/2018/wordml" xmlns:w16du="http://schemas.microsoft.com/office/word/2023/wordml/word16du" xmlns:w16sdtdh="http://schemas.microsoft.com/office/word/2020/wordml/sdtdatahash" xmlns:w16se="http://schemas.microsoft.com/office/word/2015/wordml/symex" xmlns:wpg="http://schemas.microsoft.com/office/word/2010/wordprocessingGroup" xmlns:wpi="http://schemas.microsoft.com/office/word/2010/wordprocessingInk" xmlns:wne="http://schemas.microsoft.com/office/word/2006/wordml" xmlns:wps="http://schemas.microsoft.com/office/word/2010/wordprocessingShape" mc:Ignorable="w14 w15 w16se w16cid w16 w16cex w16sdtdh wp14">
+<w:numbering xmlns:wpc="http://schemas.microsoft.com/office/word/2010/wordprocessingCanvas" xmlns:cx="http://schemas.microsoft.com/office/drawing/2014/chartex" xmlns:cx1="http://schemas.microsoft.com/office/drawing/2015/9/8/chartex" xmlns:cx2="http://schemas.microsoft.com/office/drawing/2015/10/21/chartex" xmlns:cx3="http://schemas.microsoft.com/office/drawing/2016/5/9/chartex" xmlns:cx4="http://schemas.microsoft.com/office/drawing/2016/5/10/chartex" xmlns:cx5="http://schemas.microsoft.com/office/drawing/2016/5/11/chartex" xmlns:cx6="http://schemas.microsoft.com/office/drawing/2016/5/12/chartex" xmlns:cx7="http://schemas.microsoft.com/office/drawing/2016/5/13/chartex" xmlns:cx8="http://schemas.microsoft.com/office/drawing/2016/5/14/chartex" xmlns:mc="http://schemas.openxmlformats.org/markup-compatibility/2006" xmlns:aink="http://schemas.microsoft.com/office/drawing/2016/ink" xmlns:am3d="http://schemas.microsoft.com/office/drawing/2017/model3d" xmlns:o="urn:schemas-microsoft-com:office:office" xmlns:oel="http://schemas.microsoft.com/office/2019/extlst" xmlns:r="http://schemas.openxmlformats.org/officeDocument/2006/relationships" xmlns:m="http://schemas.openxmlformats.org/officeDocument/2006/math" xmlns:v="urn:schemas-microsoft-com:vml" xmlns:wp14="http://schemas.microsoft.com/office/word/2010/wordprocessingDrawing" xmlns:wp="http://schemas.openxmlformats.org/drawingml/2006/wordprocessingDrawing" xmlns:w10="urn:schemas-microsoft-com:office:word" xmlns:w="http://schemas.openxmlformats.org/wordprocessingml/2006/main" xmlns:w14="http://schemas.microsoft.com/office/word/2010/wordml" xmlns:w15="http://schemas.microsoft.com/office/word/2012/wordml" xmlns:w16cex="http://schemas.microsoft.com/office/word/2018/wordml/cex" xmlns:w16cid="http://schemas.microsoft.com/office/word/2016/wordml/cid" xmlns:w16="http://schemas.microsoft.com/office/word/2018/wordml" xmlns:w16sdtdh="http://schemas.microsoft.com/office/word/2020/wordml/sdtdatahash" xmlns:w16se="http://schemas.microsoft.com/office/word/2015/wordml/symex" xmlns:wpg="http://schemas.microsoft.com/office/word/2010/wordprocessingGroup" xmlns:wpi="http://schemas.microsoft.com/office/word/2010/wordprocessingInk" xmlns:wne="http://schemas.microsoft.com/office/word/2006/wordml" xmlns:wps="http://schemas.microsoft.com/office/word/2010/wordprocessingShape" mc:Ignorable="w14 w15 w16se w16cid w16 w16cex w16sdtdh wp14">
   <w:numPicBullet w:numPicBulletId="0">
     <w:pict>
-      <v:shapetype w14:anchorId="18B01E6E" id="_x0000_t75" coordsize="21600,21600" o:spt="75" o:preferrelative="t" path="m@4@5l@4@11@9@11@9@5xe" filled="f" stroked="f">
+      <v:shapetype id="_x0000_t75" coordsize="21600,21600" o:spt="75" o:preferrelative="t" path="m@4@5l@4@11@9@11@9@5xe" filled="f" stroked="f">
         <v:stroke joinstyle="miter"/>
         <v:formulas>
           <v:f eqn="if lineDrawn pixelLineWidth 0"/>
@@ -3331,7 +4197,7 @@
         <v:path o:extrusionok="f" gradientshapeok="t" o:connecttype="rect"/>
         <o:lock v:ext="edit" aspectratio="t"/>
       </v:shapetype>
-      <v:shape id="_x0000_i1027" type="#_x0000_t75" style="width:14pt;height:14pt;visibility:visible" o:bullet="t">
+      <v:shape id="_x0000_i1050" type="#_x0000_t75" style="width:13.8pt;height:13.8pt;visibility:visible" o:bullet="t">
         <v:imagedata r:id="rId1" o:title=""/>
       </v:shape>
     </w:pict>
@@ -9123,6 +9989,29 @@
 </file>
 
 <file path=customXml/item1.xml><?xml version="1.0" encoding="utf-8"?>
+<p:properties xmlns:p="http://schemas.microsoft.com/office/2006/metadata/properties" xmlns:xsi="http://www.w3.org/2001/XMLSchema-instance" xmlns:pc="http://schemas.microsoft.com/office/infopath/2007/PartnerControls">
+  <documentManagement>
+    <SharedWithUsers xmlns="a73a0613-db4b-4a11-92cf-5dfe3b5c19e9">
+      <UserInfo>
+        <DisplayName>Abdulahi Mohamed Hassen</DisplayName>
+        <AccountId>12</AccountId>
+        <AccountType/>
+      </UserInfo>
+    </SharedWithUsers>
+  </documentManagement>
+</p:properties>
+</file>
+
+<file path=customXml/item2.xml><?xml version="1.0" encoding="utf-8"?>
+<?mso-contentType ?>
+<FormTemplates xmlns="http://schemas.microsoft.com/sharepoint/v3/contenttype/forms">
+  <Display>DocumentLibraryForm</Display>
+  <Edit>DocumentLibraryForm</Edit>
+  <New>DocumentLibraryForm</New>
+</FormTemplates>
+</file>
+
+<file path=customXml/item3.xml><?xml version="1.0" encoding="utf-8"?>
 <ct:contentTypeSchema xmlns:ct="http://schemas.microsoft.com/office/2006/metadata/contentType" xmlns:ma="http://schemas.microsoft.com/office/2006/metadata/properties/metaAttributes" ct:_="" ma:_="" ma:contentTypeName="Document" ma:contentTypeID="0x010100D11CA7DEC105624E9C44B47A4E5364FD" ma:contentTypeVersion="12" ma:contentTypeDescription="Create a new document." ma:contentTypeScope="" ma:versionID="9eaf22db7969ec2de03394f09cd8a21a">
   <xsd:schema xmlns:xsd="http://www.w3.org/2001/XMLSchema" xmlns:xs="http://www.w3.org/2001/XMLSchema" xmlns:p="http://schemas.microsoft.com/office/2006/metadata/properties" xmlns:ns2="60842da1-0402-4eb1-8c27-9add93539450" xmlns:ns3="a73a0613-db4b-4a11-92cf-5dfe3b5c19e9" targetNamespace="http://schemas.microsoft.com/office/2006/metadata/properties" ma:root="true" ma:fieldsID="871a85b020bdd9430de9dad080f04371" ns2:_="" ns3:_="">
     <xsd:import namespace="60842da1-0402-4eb1-8c27-9add93539450"/>
@@ -9339,34 +10228,29 @@
 </ct:contentTypeSchema>
 </file>
 
-<file path=customXml/item2.xml><?xml version="1.0" encoding="utf-8"?>
-<?mso-contentType ?>
-<FormTemplates xmlns="http://schemas.microsoft.com/sharepoint/v3/contenttype/forms">
-  <Display>DocumentLibraryForm</Display>
-  <Edit>DocumentLibraryForm</Edit>
-  <New>DocumentLibraryForm</New>
-</FormTemplates>
-</file>
-
-<file path=customXml/item3.xml><?xml version="1.0" encoding="utf-8"?>
-<p:properties xmlns:p="http://schemas.microsoft.com/office/2006/metadata/properties" xmlns:xsi="http://www.w3.org/2001/XMLSchema-instance" xmlns:pc="http://schemas.microsoft.com/office/infopath/2007/PartnerControls">
-  <documentManagement>
-    <SharedWithUsers xmlns="a73a0613-db4b-4a11-92cf-5dfe3b5c19e9">
-      <UserInfo>
-        <DisplayName>Abdulahi Mohamed Hassen</DisplayName>
-        <AccountId>12</AccountId>
-        <AccountType/>
-      </UserInfo>
-    </SharedWithUsers>
-  </documentManagement>
-</p:properties>
-</file>
-
 <file path=customXml/item4.xml><?xml version="1.0" encoding="utf-8"?>
 <b:Sources xmlns:b="http://schemas.openxmlformats.org/officeDocument/2006/bibliography" xmlns="http://schemas.openxmlformats.org/officeDocument/2006/bibliography" SelectedStyle="\APASixthEditionOfficeOnline.xsl" StyleName="APA" Version="6"/>
 </file>
 
 <file path=customXml/itemProps1.xml><?xml version="1.0" encoding="utf-8"?>
+<ds:datastoreItem xmlns:ds="http://schemas.openxmlformats.org/officeDocument/2006/customXml" ds:itemID="{E9D8FE69-F782-45F1-BD7D-38E143528BC3}">
+  <ds:schemaRefs>
+    <ds:schemaRef ds:uri="http://schemas.microsoft.com/office/2006/metadata/properties"/>
+    <ds:schemaRef ds:uri="http://schemas.microsoft.com/office/infopath/2007/PartnerControls"/>
+    <ds:schemaRef ds:uri="a73a0613-db4b-4a11-92cf-5dfe3b5c19e9"/>
+  </ds:schemaRefs>
+</ds:datastoreItem>
+</file>
+
+<file path=customXml/itemProps2.xml><?xml version="1.0" encoding="utf-8"?>
+<ds:datastoreItem xmlns:ds="http://schemas.openxmlformats.org/officeDocument/2006/customXml" ds:itemID="{899977B6-4170-4EBB-8EC3-1772808F953C}">
+  <ds:schemaRefs>
+    <ds:schemaRef ds:uri="http://schemas.microsoft.com/sharepoint/v3/contenttype/forms"/>
+  </ds:schemaRefs>
+</ds:datastoreItem>
+</file>
+
+<file path=customXml/itemProps3.xml><?xml version="1.0" encoding="utf-8"?>
 <ds:datastoreItem xmlns:ds="http://schemas.openxmlformats.org/officeDocument/2006/customXml" ds:itemID="{6AEDAF8A-C4AD-4226-ADC1-07FEDFBBEADC}">
   <ds:schemaRefs>
     <ds:schemaRef ds:uri="http://schemas.microsoft.com/office/2006/metadata/contentType"/>
@@ -9385,24 +10269,6 @@
 </ds:datastoreItem>
 </file>
 
-<file path=customXml/itemProps2.xml><?xml version="1.0" encoding="utf-8"?>
-<ds:datastoreItem xmlns:ds="http://schemas.openxmlformats.org/officeDocument/2006/customXml" ds:itemID="{899977B6-4170-4EBB-8EC3-1772808F953C}">
-  <ds:schemaRefs>
-    <ds:schemaRef ds:uri="http://schemas.microsoft.com/sharepoint/v3/contenttype/forms"/>
-  </ds:schemaRefs>
-</ds:datastoreItem>
-</file>
-
-<file path=customXml/itemProps3.xml><?xml version="1.0" encoding="utf-8"?>
-<ds:datastoreItem xmlns:ds="http://schemas.openxmlformats.org/officeDocument/2006/customXml" ds:itemID="{E9D8FE69-F782-45F1-BD7D-38E143528BC3}">
-  <ds:schemaRefs>
-    <ds:schemaRef ds:uri="http://schemas.microsoft.com/office/2006/metadata/properties"/>
-    <ds:schemaRef ds:uri="http://schemas.microsoft.com/office/infopath/2007/PartnerControls"/>
-    <ds:schemaRef ds:uri="a73a0613-db4b-4a11-92cf-5dfe3b5c19e9"/>
-  </ds:schemaRefs>
-</ds:datastoreItem>
-</file>
-
 <file path=customXml/itemProps4.xml><?xml version="1.0" encoding="utf-8"?>
 <ds:datastoreItem xmlns:ds="http://schemas.openxmlformats.org/officeDocument/2006/customXml" ds:itemID="{DB5AB568-64EE-4C4E-ABFE-51ECBCE03008}">
   <ds:schemaRefs>
